--- a/cv/resume.docx
+++ b/cv/resume.docx
@@ -61,7 +61,7 @@
         <w:rPr>
           <w:b/>
         </w:rPr>
-        <w:t xml:space="preserve">Clayton State University (Network &amp; Enterprise Services)</w:t>
+        <w:t xml:space="preserve">Clayton State University (Technology Infrastructure)</w:t>
       </w:r>
     </w:p>
     <w:p>
@@ -150,26 +150,13 @@
     </w:p>
     <w:p>
       <w:pPr>
-        <w:pStyle w:val="Compact"/>
-        <w:pStyle w:val="Definition"/>
-        <w:numPr>
-          <w:numId w:val="2"/>
-          <w:ilvl w:val="0"/>
-        </w:numPr>
-      </w:pPr>
-      <w:r>
-        <w:t xml:space="preserve">Member of the change management board</w:t>
-      </w:r>
-    </w:p>
-    <w:p>
-      <w:pPr>
         <w:pStyle w:val="DefinitionTerm"/>
       </w:pPr>
       <w:r>
         <w:rPr>
           <w:b/>
         </w:rPr>
-        <w:t xml:space="preserve">Clayton State University (Administrative Systems)</w:t>
+        <w:t xml:space="preserve">Clayton State University (Enterprise Applications)</w:t>
       </w:r>
     </w:p>
     <w:p>
@@ -214,7 +201,7 @@
         </w:numPr>
       </w:pPr>
       <w:r>
-        <w:t xml:space="preserve">Wrote and maintained Oracle PL/SQL packages to facilitate backend operations, e.g. scheduled emails with inline attachments and data integration betwen systems</w:t>
+        <w:t xml:space="preserve">Wrote and maintained Oracle PL/SQL packages to facilitate backend operations, e.g. scheduled emails with inline attachments and data integration between systems</w:t>
       </w:r>
     </w:p>
     <w:p>
@@ -665,7 +652,14 @@
           </w:p>
         </w:tc>
         <w:tc>
-          <w:p/>
+          <w:p>
+            <w:pPr>
+              <w:jc w:val="left"/>
+            </w:pPr>
+            <w:r>
+              <w:t xml:space="preserve">Spring 3/4</w:t>
+            </w:r>
+          </w:p>
         </w:tc>
       </w:tr>
     </w:tbl>
@@ -763,7 +757,7 @@
 <file path=word/numbering.xml><?xml version="1.0" encoding="utf-8"?>
 <w:numbering xmlns:w="http://schemas.openxmlformats.org/wordprocessingml/2006/main">
   <w:abstractNum w:abstractNumId="0">
-    <w:nsid w:val="6bc6a316"/>
+    <w:nsid w:val="bfa19038"/>
     <w:multiLevelType w:val="multilevel"/>
     <w:lvl w:ilvl="0">
       <w:numFmt w:val="bullet"/>
@@ -844,7 +838,7 @@
     </w:lvl>
   </w:abstractNum>
   <w:abstractNum w:abstractNumId="2">
-    <w:nsid w:val="fd89015c"/>
+    <w:nsid w:val="a3c58b23"/>
     <w:multiLevelType w:val="multilevel"/>
     <w:lvl w:ilvl="0">
       <w:numFmt w:val="bullet"/>
@@ -1140,6 +1134,14 @@
       <w:sz w:val="20"/>
       <w:szCs w:val="20"/>
     </w:rPr>
+  </w:style>
+  <w:style w:type="paragraph" w:styleId="FootnoteText">
+    <w:name w:val="Footnote Text"/>
+    <w:basedOn w:val="Normal"/>
+    <w:next w:val="FootnoteText"/>
+    <w:uiPriority w:val="9"/>
+    <w:unhideWhenUsed/>
+    <w:qFormat/>
   </w:style>
   <w:style w:type="character" w:default="1" w:styleId="DefaultParagraphFont">
     <w:name w:val="Default Paragraph Font"/>

--- a/cv/resume.docx
+++ b/cv/resume.docx
@@ -80,7 +80,7 @@
         <w:pStyle w:val="Definition"/>
       </w:pPr>
       <w:r>
-        <w:t xml:space="preserve">I am the lead system administrator for all Linux systems used by Clayton State University. In this posistion, some of my various duties include:</w:t>
+        <w:t xml:space="preserve">I am the lead system administrator for all Linux systems used by Clayton State University. In this position, some of my various duties include:</w:t>
       </w:r>
     </w:p>
     <w:p>
@@ -175,7 +175,7 @@
         <w:pStyle w:val="Definition"/>
       </w:pPr>
       <w:r>
-        <w:t xml:space="preserve">In this position I was a web developer, database developer, and Linux system administor. Some of my accomplishments in this position include:</w:t>
+        <w:t xml:space="preserve">In this position I was a web developer, database developer, and Linux system administrator. Some of my accomplishments in this position include:</w:t>
       </w:r>
     </w:p>
     <w:p>
@@ -410,32 +410,6 @@
       </w:pPr>
       <w:r>
         <w:t xml:space="preserve">Generated reports using OpenOffice Calc and Writer</w:t>
-      </w:r>
-    </w:p>
-    <w:p>
-      <w:pPr>
-        <w:pStyle w:val="Compact"/>
-        <w:pStyle w:val="Definition"/>
-        <w:numPr>
-          <w:numId w:val="5"/>
-          <w:ilvl w:val="0"/>
-        </w:numPr>
-      </w:pPr>
-      <w:r>
-        <w:t xml:space="preserve">Scanned receipts and other documents for long term archival</w:t>
-      </w:r>
-    </w:p>
-    <w:p>
-      <w:pPr>
-        <w:pStyle w:val="Compact"/>
-        <w:pStyle w:val="Definition"/>
-        <w:numPr>
-          <w:numId w:val="5"/>
-          <w:ilvl w:val="0"/>
-        </w:numPr>
-      </w:pPr>
-      <w:r>
-        <w:t xml:space="preserve">Organized physical and digital documents for easy reference</w:t>
       </w:r>
     </w:p>
     <w:p>
@@ -757,7 +731,7 @@
 <file path=word/numbering.xml><?xml version="1.0" encoding="utf-8"?>
 <w:numbering xmlns:w="http://schemas.openxmlformats.org/wordprocessingml/2006/main">
   <w:abstractNum w:abstractNumId="0">
-    <w:nsid w:val="bfa19038"/>
+    <w:nsid w:val="fb906774"/>
     <w:multiLevelType w:val="multilevel"/>
     <w:lvl w:ilvl="0">
       <w:numFmt w:val="bullet"/>
@@ -838,7 +812,7 @@
     </w:lvl>
   </w:abstractNum>
   <w:abstractNum w:abstractNumId="2">
-    <w:nsid w:val="a3c58b23"/>
+    <w:nsid w:val="97f1d15c"/>
     <w:multiLevelType w:val="multilevel"/>
     <w:lvl w:ilvl="0">
       <w:numFmt w:val="bullet"/>

--- a/cv/resume.docx
+++ b/cv/resume.docx
@@ -93,7 +93,7 @@
         </w:numPr>
       </w:pPr>
       <w:r>
-        <w:t xml:space="preserve">Implement SSL termination and load balancing for campus websites using HAProxy and Keepalived</w:t>
+        <w:t xml:space="preserve">Implement SSL termination and load balancing for campus websites using HAProxy and UCarp</w:t>
       </w:r>
     </w:p>
     <w:p>
@@ -106,7 +106,7 @@
         </w:numPr>
       </w:pPr>
       <w:r>
-        <w:t xml:space="preserve">Primary administrator for all Linux based servers (30+)</w:t>
+        <w:t xml:space="preserve">Primary administrator for all Linux based servers (50+)</w:t>
       </w:r>
     </w:p>
     <w:p>
@@ -132,7 +132,7 @@
         </w:numPr>
       </w:pPr>
       <w:r>
-        <w:t xml:space="preserve">Setup and administer Red Hat Satellite 6</w:t>
+        <w:t xml:space="preserve">Setup and administer Red Hat Satellite</w:t>
       </w:r>
     </w:p>
     <w:p>
@@ -145,7 +145,20 @@
         </w:numPr>
       </w:pPr>
       <w:r>
-        <w:t xml:space="preserve">Lead campus web portal replacement committee</w:t>
+        <w:t xml:space="preserve">Use Ansible to manage configuration</w:t>
+      </w:r>
+    </w:p>
+    <w:p>
+      <w:pPr>
+        <w:pStyle w:val="Compact"/>
+        <w:pStyle w:val="Definition"/>
+        <w:numPr>
+          <w:numId w:val="2"/>
+          <w:ilvl w:val="0"/>
+        </w:numPr>
+      </w:pPr>
+      <w:r>
+        <w:t xml:space="preserve">Develop campus student web portal</w:t>
       </w:r>
     </w:p>
     <w:p>
@@ -451,7 +464,7 @@
               <w:jc w:val="left"/>
             </w:pPr>
             <w:r>
-              <w:t xml:space="preserve">Apache HTTPD</w:t>
+              <w:t xml:space="preserve">Ansible</w:t>
             </w:r>
           </w:p>
         </w:tc>
@@ -567,7 +580,7 @@
               <w:jc w:val="left"/>
             </w:pPr>
             <w:r>
-              <w:t xml:space="preserve">MySql</w:t>
+              <w:t xml:space="preserve">MongoDB</w:t>
             </w:r>
           </w:p>
         </w:tc>
@@ -579,6 +592,16 @@
               <w:jc w:val="left"/>
             </w:pPr>
             <w:r>
+              <w:t xml:space="preserve">MySql</w:t>
+            </w:r>
+          </w:p>
+        </w:tc>
+        <w:tc>
+          <w:p>
+            <w:pPr>
+              <w:jc w:val="left"/>
+            </w:pPr>
+            <w:r>
               <w:t xml:space="preserve">nginx</w:t>
             </w:r>
           </w:p>
@@ -589,17 +612,7 @@
               <w:jc w:val="left"/>
             </w:pPr>
             <w:r>
-              <w:t xml:space="preserve">Oracle 11g</w:t>
-            </w:r>
-          </w:p>
-        </w:tc>
-        <w:tc>
-          <w:p>
-            <w:pPr>
-              <w:jc w:val="left"/>
-            </w:pPr>
-            <w:r>
-              <w:t xml:space="preserve">PL/SQL</w:t>
+              <w:t xml:space="preserve">Node.js</w:t>
             </w:r>
           </w:p>
         </w:tc>
@@ -611,10 +624,32 @@
               <w:jc w:val="left"/>
             </w:pPr>
             <w:r>
+              <w:t xml:space="preserve">Oracle 11g/12c</w:t>
+            </w:r>
+          </w:p>
+        </w:tc>
+        <w:tc>
+          <w:p>
+            <w:pPr>
+              <w:jc w:val="left"/>
+            </w:pPr>
+            <w:r>
+              <w:t xml:space="preserve">PL/SQL</w:t>
+            </w:r>
+          </w:p>
+        </w:tc>
+        <w:tc>
+          <w:p>
+            <w:pPr>
+              <w:jc w:val="left"/>
+            </w:pPr>
+            <w:r>
               <w:t xml:space="preserve">PostgreSQL</w:t>
             </w:r>
           </w:p>
         </w:tc>
+      </w:tr>
+      <w:tr>
         <w:tc>
           <w:p>
             <w:pPr>
@@ -634,6 +669,9 @@
               <w:t xml:space="preserve">Spring 3/4</w:t>
             </w:r>
           </w:p>
+        </w:tc>
+        <w:tc>
+          <w:p/>
         </w:tc>
       </w:tr>
     </w:tbl>
@@ -731,7 +769,7 @@
 <file path=word/numbering.xml><?xml version="1.0" encoding="utf-8"?>
 <w:numbering xmlns:w="http://schemas.openxmlformats.org/wordprocessingml/2006/main">
   <w:abstractNum w:abstractNumId="0">
-    <w:nsid w:val="fb906774"/>
+    <w:nsid w:val="bbca5875"/>
     <w:multiLevelType w:val="multilevel"/>
     <w:lvl w:ilvl="0">
       <w:numFmt w:val="bullet"/>
@@ -812,7 +850,7 @@
     </w:lvl>
   </w:abstractNum>
   <w:abstractNum w:abstractNumId="2">
-    <w:nsid w:val="97f1d15c"/>
+    <w:nsid w:val="b70ac162"/>
     <w:multiLevelType w:val="multilevel"/>
     <w:lvl w:ilvl="0">
       <w:numFmt w:val="bullet"/>

--- a/cv/resume.docx
+++ b/cv/resume.docx
@@ -2,16 +2,16 @@
 <file path=word/document.xml><?xml version="1.0" encoding="utf-8"?>
 <w:document xmlns:w="http://schemas.openxmlformats.org/wordprocessingml/2006/main" xmlns:m="http://schemas.openxmlformats.org/officeDocument/2006/math" xmlns:r="http://schemas.openxmlformats.org/officeDocument/2006/relationships" xmlns:o="urn:schemas-microsoft-com:office:office" xmlns:v="urn:schemas-microsoft-com:vml" xmlns:w10="urn:schemas-microsoft-com:office:word" xmlns:a="http://schemas.openxmlformats.org/drawingml/2006/main" xmlns:pic="http://schemas.openxmlformats.org/drawingml/2006/picture" xmlns:wp="http://schemas.openxmlformats.org/drawingml/2006/wordprocessingDrawing">
   <w:body>
-    <w:bookmarkStart w:id="21" w:name="james-sumners"/>
     <w:p>
       <w:pPr>
         <w:pStyle w:val="Heading1"/>
       </w:pPr>
+      <w:bookmarkStart w:id="20" w:name="james-sumners"/>
       <w:r>
         <w:t xml:space="preserve">James Sumners</w:t>
       </w:r>
-    </w:p>
-    <w:bookmarkEnd w:id="21"/>
+      <w:bookmarkEnd w:id="20"/>
+    </w:p>
     <w:p>
       <w:r>
         <w:pict>
@@ -21,19 +21,19 @@
     </w:p>
     <w:p>
       <w:pPr>
-        <w:pStyle w:val="BlockQuote"/>
-      </w:pPr>
-      <w:r>
-        <w:t xml:space="preserve">Specialties: Linux, HTML, CSS, JavaScript, Java</w:t>
-      </w:r>
-      <w:r>
-        <w:br w:type="textWrapping"/>
+        <w:pStyle w:val="BlockText"/>
+      </w:pPr>
+      <w:r>
+        <w:t xml:space="preserve">Specialties: JavaScript, Linux</w:t>
+      </w:r>
+      <w:r>
+        <w:br/>
       </w:r>
       <w:r>
         <w:rPr>
           <w:i/>
         </w:rPr>
-        <w:t xml:space="preserve">An adept system administrator and developer</w:t>
+        <w:t xml:space="preserve">A software engineer with a background in Linux administration</w:t>
       </w:r>
     </w:p>
     <w:p>
@@ -43,16 +43,122 @@
         </w:pict>
       </w:r>
     </w:p>
-    <w:bookmarkStart w:id="22" w:name="experience"/>
     <w:p>
       <w:pPr>
         <w:pStyle w:val="Heading2"/>
       </w:pPr>
+      <w:bookmarkStart w:id="21" w:name="experience"/>
       <w:r>
         <w:t xml:space="preserve">Experience</w:t>
       </w:r>
-    </w:p>
-    <w:bookmarkEnd w:id="22"/>
+      <w:bookmarkEnd w:id="21"/>
+    </w:p>
+    <w:p>
+      <w:pPr>
+        <w:pStyle w:val="DefinitionTerm"/>
+      </w:pPr>
+      <w:r>
+        <w:rPr>
+          <w:b/>
+        </w:rPr>
+        <w:t xml:space="preserve">Knock</w:t>
+      </w:r>
+    </w:p>
+    <w:p>
+      <w:pPr>
+        <w:pStyle w:val="Definition"/>
+      </w:pPr>
+      <w:r>
+        <w:rPr>
+          <w:i/>
+        </w:rPr>
+        <w:t xml:space="preserve">Software Engineer, May 2018 – Present</w:t>
+      </w:r>
+    </w:p>
+    <w:p>
+      <w:pPr>
+        <w:pStyle w:val="Definition"/>
+      </w:pPr>
+      <w:r>
+        <w:t xml:space="preserve">I am a backend systems software engineer specializing in Node.js based</w:t>
+      </w:r>
+      <w:r>
+        <w:t xml:space="preserve"> </w:t>
+      </w:r>
+      <w:r>
+        <w:t xml:space="preserve">development. In this position I:</w:t>
+      </w:r>
+    </w:p>
+    <w:p>
+      <w:pPr>
+        <w:pStyle w:val="Compact"/>
+        <w:pStyle w:val="Definition"/>
+        <w:numPr>
+          <w:numId w:val="1001"/>
+          <w:ilvl w:val="0"/>
+        </w:numPr>
+      </w:pPr>
+      <w:r>
+        <w:t xml:space="preserve">Build and maintain the frameworks our backend services are built upon</w:t>
+      </w:r>
+    </w:p>
+    <w:p>
+      <w:pPr>
+        <w:pStyle w:val="Compact"/>
+        <w:pStyle w:val="Definition"/>
+        <w:numPr>
+          <w:numId w:val="1001"/>
+          <w:ilvl w:val="0"/>
+        </w:numPr>
+      </w:pPr>
+      <w:r>
+        <w:t xml:space="preserve">Work with project manager, designers, and frontend engineers to build</w:t>
+      </w:r>
+      <w:r>
+        <w:t xml:space="preserve"> </w:t>
+      </w:r>
+      <w:r>
+        <w:t xml:space="preserve">products to solve business needs</w:t>
+      </w:r>
+    </w:p>
+    <w:p>
+      <w:pPr>
+        <w:pStyle w:val="Compact"/>
+        <w:pStyle w:val="Definition"/>
+        <w:numPr>
+          <w:numId w:val="1001"/>
+          <w:ilvl w:val="0"/>
+        </w:numPr>
+      </w:pPr>
+      <w:r>
+        <w:t xml:space="preserve">Stay abreast of changes in our technology stack to keep us updated with</w:t>
+      </w:r>
+      <w:r>
+        <w:t xml:space="preserve"> </w:t>
+      </w:r>
+      <w:r>
+        <w:t xml:space="preserve">the latest security updates</w:t>
+      </w:r>
+    </w:p>
+    <w:p>
+      <w:pPr>
+        <w:pStyle w:val="Compact"/>
+        <w:pStyle w:val="Definition"/>
+        <w:numPr>
+          <w:numId w:val="1001"/>
+          <w:ilvl w:val="0"/>
+        </w:numPr>
+      </w:pPr>
+      <w:r>
+        <w:t xml:space="preserve">Provide guidance to our devops for the requirements our backend systems</w:t>
+      </w:r>
+      <w:r>
+        <w:t xml:space="preserve"> </w:t>
+      </w:r>
+      <w:r>
+        <w:t xml:space="preserve">need for deployment</w:t>
+      </w:r>
+    </w:p>
     <w:p>
       <w:pPr>
         <w:pStyle w:val="DefinitionTerm"/>
@@ -72,15 +178,21 @@
         <w:rPr>
           <w:i/>
         </w:rPr>
-        <w:t xml:space="preserve">Linux System Administrator, November 2014 – Present</w:t>
-      </w:r>
-    </w:p>
-    <w:p>
-      <w:pPr>
-        <w:pStyle w:val="Definition"/>
-      </w:pPr>
-      <w:r>
-        <w:t xml:space="preserve">I am the lead system administrator for all Linux systems used by Clayton State University. In this position, some of my various duties include:</w:t>
+        <w:t xml:space="preserve">Linux System Administrator, November 2014 – April 2018</w:t>
+      </w:r>
+    </w:p>
+    <w:p>
+      <w:pPr>
+        <w:pStyle w:val="Definition"/>
+      </w:pPr>
+      <w:r>
+        <w:t xml:space="preserve">I was the lead system administrator for all Linux systems used by Clayton</w:t>
+      </w:r>
+      <w:r>
+        <w:t xml:space="preserve"> </w:t>
+      </w:r>
+      <w:r>
+        <w:t xml:space="preserve">State University. In this position, some of my various duties included:</w:t>
       </w:r>
     </w:p>
     <w:p>
@@ -88,12 +200,18 @@
         <w:pStyle w:val="Compact"/>
         <w:pStyle w:val="Definition"/>
         <w:numPr>
-          <w:numId w:val="2"/>
+          <w:numId w:val="1002"/>
           <w:ilvl w:val="0"/>
         </w:numPr>
       </w:pPr>
       <w:r>
-        <w:t xml:space="preserve">Implement SSL termination and load balancing for campus websites using HAProxy and UCarp</w:t>
+        <w:t xml:space="preserve">Implementing SSL termination and load balancing for campus websites</w:t>
+      </w:r>
+      <w:r>
+        <w:t xml:space="preserve"> </w:t>
+      </w:r>
+      <w:r>
+        <w:t xml:space="preserve">using HAProxy and UCarp</w:t>
       </w:r>
     </w:p>
     <w:p>
@@ -101,7 +219,7 @@
         <w:pStyle w:val="Compact"/>
         <w:pStyle w:val="Definition"/>
         <w:numPr>
-          <w:numId w:val="2"/>
+          <w:numId w:val="1002"/>
           <w:ilvl w:val="0"/>
         </w:numPr>
       </w:pPr>
@@ -114,12 +232,12 @@
         <w:pStyle w:val="Compact"/>
         <w:pStyle w:val="Definition"/>
         <w:numPr>
-          <w:numId w:val="2"/>
+          <w:numId w:val="1002"/>
           <w:ilvl w:val="0"/>
         </w:numPr>
       </w:pPr>
       <w:r>
-        <w:t xml:space="preserve">Maintain and package Red Hat RPMs</w:t>
+        <w:t xml:space="preserve">Maintained and packaged Red Hat RPMs</w:t>
       </w:r>
     </w:p>
     <w:p>
@@ -127,12 +245,12 @@
         <w:pStyle w:val="Compact"/>
         <w:pStyle w:val="Definition"/>
         <w:numPr>
-          <w:numId w:val="2"/>
+          <w:numId w:val="1002"/>
           <w:ilvl w:val="0"/>
         </w:numPr>
       </w:pPr>
       <w:r>
-        <w:t xml:space="preserve">Setup and administer Red Hat Satellite</w:t>
+        <w:t xml:space="preserve">Setup and administered Red Hat Satellite</w:t>
       </w:r>
     </w:p>
     <w:p>
@@ -140,12 +258,12 @@
         <w:pStyle w:val="Compact"/>
         <w:pStyle w:val="Definition"/>
         <w:numPr>
-          <w:numId w:val="2"/>
+          <w:numId w:val="1002"/>
           <w:ilvl w:val="0"/>
         </w:numPr>
       </w:pPr>
       <w:r>
-        <w:t xml:space="preserve">Use Ansible to manage configuration</w:t>
+        <w:t xml:space="preserve">Used Ansible to manage configuration</w:t>
       </w:r>
     </w:p>
     <w:p>
@@ -153,12 +271,12 @@
         <w:pStyle w:val="Compact"/>
         <w:pStyle w:val="Definition"/>
         <w:numPr>
-          <w:numId w:val="2"/>
+          <w:numId w:val="1002"/>
           <w:ilvl w:val="0"/>
         </w:numPr>
       </w:pPr>
       <w:r>
-        <w:t xml:space="preserve">Develop campus student web portal</w:t>
+        <w:t xml:space="preserve">Developed campus student web portal</w:t>
       </w:r>
     </w:p>
     <w:p>
@@ -188,7 +306,13 @@
         <w:pStyle w:val="Definition"/>
       </w:pPr>
       <w:r>
-        <w:t xml:space="preserve">In this position I was a web developer, database developer, and Linux system administrator. Some of my accomplishments in this position include:</w:t>
+        <w:t xml:space="preserve">In this position I was a web developer, database developer, and Linux</w:t>
+      </w:r>
+      <w:r>
+        <w:t xml:space="preserve"> </w:t>
+      </w:r>
+      <w:r>
+        <w:t xml:space="preserve">system administrator. Some of my accomplishments in this position include:</w:t>
       </w:r>
     </w:p>
     <w:p>
@@ -196,12 +320,18 @@
         <w:pStyle w:val="Compact"/>
         <w:pStyle w:val="Definition"/>
         <w:numPr>
-          <w:numId w:val="3"/>
+          <w:numId w:val="1003"/>
           <w:ilvl w:val="0"/>
         </w:numPr>
       </w:pPr>
       <w:r>
-        <w:t xml:space="preserve">Developed a replacement SSO connector for Ellucian’s Luminis 4 web portal</w:t>
+        <w:t xml:space="preserve">Developed a replacement SSO connector for Ellucian’s Luminis 4</w:t>
+      </w:r>
+      <w:r>
+        <w:t xml:space="preserve"> </w:t>
+      </w:r>
+      <w:r>
+        <w:t xml:space="preserve">web portal</w:t>
       </w:r>
     </w:p>
     <w:p>
@@ -209,12 +339,24 @@
         <w:pStyle w:val="Compact"/>
         <w:pStyle w:val="Definition"/>
         <w:numPr>
-          <w:numId w:val="3"/>
+          <w:numId w:val="1003"/>
           <w:ilvl w:val="0"/>
         </w:numPr>
       </w:pPr>
       <w:r>
-        <w:t xml:space="preserve">Wrote and maintained Oracle PL/SQL packages to facilitate backend operations, e.g. scheduled emails with inline attachments and data integration between systems</w:t>
+        <w:t xml:space="preserve">Wrote and maintained Oracle PL/SQL packages to facilitate backend</w:t>
+      </w:r>
+      <w:r>
+        <w:t xml:space="preserve"> </w:t>
+      </w:r>
+      <w:r>
+        <w:t xml:space="preserve">operations, e.g. scheduled emails with inline attachments and</w:t>
+      </w:r>
+      <w:r>
+        <w:t xml:space="preserve"> </w:t>
+      </w:r>
+      <w:r>
+        <w:t xml:space="preserve">data integration between systems</w:t>
       </w:r>
     </w:p>
     <w:p>
@@ -222,12 +364,18 @@
         <w:pStyle w:val="Compact"/>
         <w:pStyle w:val="Definition"/>
         <w:numPr>
-          <w:numId w:val="3"/>
+          <w:numId w:val="1003"/>
           <w:ilvl w:val="0"/>
         </w:numPr>
       </w:pPr>
       <w:r>
-        <w:t xml:space="preserve">Maintained all Linux systems powering the campus Student Information System (Banner)</w:t>
+        <w:t xml:space="preserve">Maintained all Linux systems powering the campus Student Information</w:t>
+      </w:r>
+      <w:r>
+        <w:t xml:space="preserve"> </w:t>
+      </w:r>
+      <w:r>
+        <w:t xml:space="preserve">System (Banner)</w:t>
       </w:r>
     </w:p>
     <w:p>
@@ -235,12 +383,18 @@
         <w:pStyle w:val="Compact"/>
         <w:pStyle w:val="Definition"/>
         <w:numPr>
-          <w:numId w:val="3"/>
+          <w:numId w:val="1003"/>
           <w:ilvl w:val="0"/>
         </w:numPr>
       </w:pPr>
       <w:r>
-        <w:t xml:space="preserve">Developed a two-factor authentication add-on for the campus’s Luminis 4 implementation</w:t>
+        <w:t xml:space="preserve">Developed a two-factor authentication add-on for the campus’s Luminis</w:t>
+      </w:r>
+      <w:r>
+        <w:t xml:space="preserve"> </w:t>
+      </w:r>
+      <w:r>
+        <w:t xml:space="preserve">4 implementation</w:t>
       </w:r>
     </w:p>
     <w:p>
@@ -248,12 +402,18 @@
         <w:pStyle w:val="Compact"/>
         <w:pStyle w:val="Definition"/>
         <w:numPr>
-          <w:numId w:val="3"/>
+          <w:numId w:val="1003"/>
           <w:ilvl w:val="0"/>
         </w:numPr>
       </w:pPr>
       <w:r>
-        <w:t xml:space="preserve">Developed REST based web APIs for data integration between systems like the Student Information System and the campus web portal</w:t>
+        <w:t xml:space="preserve">Developed REST based web APIs for data integration between systems</w:t>
+      </w:r>
+      <w:r>
+        <w:t xml:space="preserve"> </w:t>
+      </w:r>
+      <w:r>
+        <w:t xml:space="preserve">like the Student Information System and the campus web portal</w:t>
       </w:r>
     </w:p>
     <w:p>
@@ -292,7 +452,19 @@
         <w:t xml:space="preserve"> </w:t>
       </w:r>
       <w:r>
-        <w:t xml:space="preserve">was a short lived independent web design and development firm established by me and a partner. In my role as the web developer I:</w:t>
+        <w:t xml:space="preserve">was a short lived independent web design and</w:t>
+      </w:r>
+      <w:r>
+        <w:t xml:space="preserve"> </w:t>
+      </w:r>
+      <w:r>
+        <w:t xml:space="preserve">development firm established by me and a partner. In my role as the web</w:t>
+      </w:r>
+      <w:r>
+        <w:t xml:space="preserve"> </w:t>
+      </w:r>
+      <w:r>
+        <w:t xml:space="preserve">developer I:</w:t>
       </w:r>
     </w:p>
     <w:p>
@@ -300,7 +472,7 @@
         <w:pStyle w:val="Compact"/>
         <w:pStyle w:val="Definition"/>
         <w:numPr>
-          <w:numId w:val="4"/>
+          <w:numId w:val="1004"/>
           <w:ilvl w:val="0"/>
         </w:numPr>
       </w:pPr>
@@ -313,7 +485,7 @@
         <w:pStyle w:val="Compact"/>
         <w:pStyle w:val="Definition"/>
         <w:numPr>
-          <w:numId w:val="4"/>
+          <w:numId w:val="1004"/>
           <w:ilvl w:val="0"/>
         </w:numPr>
       </w:pPr>
@@ -326,7 +498,7 @@
         <w:pStyle w:val="Compact"/>
         <w:pStyle w:val="Definition"/>
         <w:numPr>
-          <w:numId w:val="4"/>
+          <w:numId w:val="1004"/>
           <w:ilvl w:val="0"/>
         </w:numPr>
       </w:pPr>
@@ -339,7 +511,7 @@
         <w:pStyle w:val="Compact"/>
         <w:pStyle w:val="Definition"/>
         <w:numPr>
-          <w:numId w:val="4"/>
+          <w:numId w:val="1004"/>
           <w:ilvl w:val="0"/>
         </w:numPr>
       </w:pPr>
@@ -383,7 +555,13 @@
         <w:t xml:space="preserve"> </w:t>
       </w:r>
       <w:r>
-        <w:t xml:space="preserve">is a family operated corporation based in South Haven, Michigan. During my tenure as Treasurer and Secretary I:</w:t>
+        <w:t xml:space="preserve">is a family operated corporation based in</w:t>
+      </w:r>
+      <w:r>
+        <w:t xml:space="preserve"> </w:t>
+      </w:r>
+      <w:r>
+        <w:t xml:space="preserve">South Haven, Michigan. During my tenure as Treasurer and Secretary I:</w:t>
       </w:r>
     </w:p>
     <w:p>
@@ -391,7 +569,7 @@
         <w:pStyle w:val="Compact"/>
         <w:pStyle w:val="Definition"/>
         <w:numPr>
-          <w:numId w:val="5"/>
+          <w:numId w:val="1005"/>
           <w:ilvl w:val="0"/>
         </w:numPr>
       </w:pPr>
@@ -404,7 +582,7 @@
         <w:pStyle w:val="Compact"/>
         <w:pStyle w:val="Definition"/>
         <w:numPr>
-          <w:numId w:val="5"/>
+          <w:numId w:val="1005"/>
           <w:ilvl w:val="0"/>
         </w:numPr>
       </w:pPr>
@@ -417,7 +595,7 @@
         <w:pStyle w:val="Compact"/>
         <w:pStyle w:val="Definition"/>
         <w:numPr>
-          <w:numId w:val="5"/>
+          <w:numId w:val="1005"/>
           <w:ilvl w:val="0"/>
         </w:numPr>
       </w:pPr>
@@ -430,7 +608,7 @@
         <w:pStyle w:val="Compact"/>
         <w:pStyle w:val="Definition"/>
         <w:numPr>
-          <w:numId w:val="5"/>
+          <w:numId w:val="1005"/>
           <w:ilvl w:val="0"/>
         </w:numPr>
       </w:pPr>
@@ -438,19 +616,21 @@
         <w:t xml:space="preserve">Communicated with third parties via phone, letters, and in-person meetings</w:t>
       </w:r>
     </w:p>
-    <w:bookmarkStart w:id="23" w:name="skill-set-summary"/>
     <w:p>
       <w:pPr>
         <w:pStyle w:val="Heading2"/>
       </w:pPr>
+      <w:bookmarkStart w:id="22" w:name="skill-set-summary"/>
       <w:r>
         <w:t xml:space="preserve">Skill Set Summary</w:t>
       </w:r>
-    </w:p>
-    <w:bookmarkEnd w:id="23"/>
+      <w:bookmarkEnd w:id="22"/>
+    </w:p>
     <w:tbl>
       <w:tblPr>
-        <w:tblStyle w:val="TableNormal"/>
+        <w:tblStyle w:val="Table"/>
+        <w:tblW w:type="pct" w:w="4097.222222222222"/>
+        <w:tblLook w:firstRow="0"/>
       </w:tblPr>
       <w:tblGrid>
         <w:gridCol w:w="2860"/>
@@ -461,6 +641,7 @@
         <w:tc>
           <w:p>
             <w:pPr>
+              <w:pStyle w:val="Compact"/>
               <w:jc w:val="left"/>
             </w:pPr>
             <w:r>
@@ -471,6 +652,7 @@
         <w:tc>
           <w:p>
             <w:pPr>
+              <w:pStyle w:val="Compact"/>
               <w:jc w:val="left"/>
             </w:pPr>
             <w:r>
@@ -481,6 +663,7 @@
         <w:tc>
           <w:p>
             <w:pPr>
+              <w:pStyle w:val="Compact"/>
               <w:jc w:val="left"/>
             </w:pPr>
             <w:r>
@@ -493,6 +676,7 @@
         <w:tc>
           <w:p>
             <w:pPr>
+              <w:pStyle w:val="Compact"/>
               <w:jc w:val="left"/>
             </w:pPr>
             <w:r>
@@ -503,6 +687,7 @@
         <w:tc>
           <w:p>
             <w:pPr>
+              <w:pStyle w:val="Compact"/>
               <w:jc w:val="left"/>
             </w:pPr>
             <w:r>
@@ -513,6 +698,7 @@
         <w:tc>
           <w:p>
             <w:pPr>
+              <w:pStyle w:val="Compact"/>
               <w:jc w:val="left"/>
             </w:pPr>
             <w:r>
@@ -525,6 +711,7 @@
         <w:tc>
           <w:p>
             <w:pPr>
+              <w:pStyle w:val="Compact"/>
               <w:jc w:val="left"/>
             </w:pPr>
             <w:r>
@@ -535,6 +722,7 @@
         <w:tc>
           <w:p>
             <w:pPr>
+              <w:pStyle w:val="Compact"/>
               <w:jc w:val="left"/>
             </w:pPr>
             <w:r>
@@ -545,6 +733,7 @@
         <w:tc>
           <w:p>
             <w:pPr>
+              <w:pStyle w:val="Compact"/>
               <w:jc w:val="left"/>
             </w:pPr>
             <w:r>
@@ -557,6 +746,7 @@
         <w:tc>
           <w:p>
             <w:pPr>
+              <w:pStyle w:val="Compact"/>
               <w:jc w:val="left"/>
             </w:pPr>
             <w:r>
@@ -567,6 +757,7 @@
         <w:tc>
           <w:p>
             <w:pPr>
+              <w:pStyle w:val="Compact"/>
               <w:jc w:val="left"/>
             </w:pPr>
             <w:r>
@@ -577,6 +768,7 @@
         <w:tc>
           <w:p>
             <w:pPr>
+              <w:pStyle w:val="Compact"/>
               <w:jc w:val="left"/>
             </w:pPr>
             <w:r>
@@ -589,6 +781,7 @@
         <w:tc>
           <w:p>
             <w:pPr>
+              <w:pStyle w:val="Compact"/>
               <w:jc w:val="left"/>
             </w:pPr>
             <w:r>
@@ -599,6 +792,7 @@
         <w:tc>
           <w:p>
             <w:pPr>
+              <w:pStyle w:val="Compact"/>
               <w:jc w:val="left"/>
             </w:pPr>
             <w:r>
@@ -609,6 +803,7 @@
         <w:tc>
           <w:p>
             <w:pPr>
+              <w:pStyle w:val="Compact"/>
               <w:jc w:val="left"/>
             </w:pPr>
             <w:r>
@@ -621,6 +816,7 @@
         <w:tc>
           <w:p>
             <w:pPr>
+              <w:pStyle w:val="Compact"/>
               <w:jc w:val="left"/>
             </w:pPr>
             <w:r>
@@ -631,6 +827,7 @@
         <w:tc>
           <w:p>
             <w:pPr>
+              <w:pStyle w:val="Compact"/>
               <w:jc w:val="left"/>
             </w:pPr>
             <w:r>
@@ -641,6 +838,7 @@
         <w:tc>
           <w:p>
             <w:pPr>
+              <w:pStyle w:val="Compact"/>
               <w:jc w:val="left"/>
             </w:pPr>
             <w:r>
@@ -653,6 +851,7 @@
         <w:tc>
           <w:p>
             <w:pPr>
+              <w:pStyle w:val="Compact"/>
               <w:jc w:val="left"/>
             </w:pPr>
             <w:r>
@@ -663,6 +862,7 @@
         <w:tc>
           <w:p>
             <w:pPr>
+              <w:pStyle w:val="Compact"/>
               <w:jc w:val="left"/>
             </w:pPr>
             <w:r>
@@ -675,16 +875,16 @@
         </w:tc>
       </w:tr>
     </w:tbl>
-    <w:bookmarkStart w:id="24" w:name="education"/>
     <w:p>
       <w:pPr>
         <w:pStyle w:val="Heading2"/>
       </w:pPr>
+      <w:bookmarkStart w:id="23" w:name="education"/>
       <w:r>
         <w:t xml:space="preserve">Education</w:t>
       </w:r>
-    </w:p>
-    <w:bookmarkEnd w:id="24"/>
+      <w:bookmarkEnd w:id="23"/>
+    </w:p>
     <w:p>
       <w:pPr>
         <w:pStyle w:val="DefinitionTerm"/>
@@ -708,17 +908,20 @@
         <w:t xml:space="preserve">; Clayton State University (Morrow, GA)</w:t>
       </w:r>
     </w:p>
-    <w:bookmarkStart w:id="25" w:name="references"/>
     <w:p>
       <w:pPr>
         <w:pStyle w:val="Heading2"/>
       </w:pPr>
+      <w:bookmarkStart w:id="24" w:name="references"/>
       <w:r>
         <w:t xml:space="preserve">References</w:t>
       </w:r>
-    </w:p>
-    <w:bookmarkEnd w:id="25"/>
-    <w:p>
+      <w:bookmarkEnd w:id="24"/>
+    </w:p>
+    <w:p>
+      <w:pPr>
+        <w:pStyle w:val="FirstParagraph"/>
+      </w:pPr>
       <w:r>
         <w:rPr>
           <w:i/>
@@ -735,14 +938,14 @@
     </w:p>
     <w:p>
       <w:pPr>
-        <w:pStyle w:val="BlockQuote"/>
-      </w:pPr>
-      <w:hyperlink r:id="rId26">
+        <w:pStyle w:val="BlockText"/>
+      </w:pPr>
+      <w:hyperlink r:id="rId25">
         <w:r>
           <w:rPr>
-            <w:rStyle w:val="Link"/>
+            <w:rStyle w:val="Hyperlink"/>
           </w:rPr>
-          <w:t xml:space="preserve">james.sumners@gmail.com</w:t>
+          <w:t xml:space="preserve">james@sumners.email</w:t>
         </w:r>
       </w:hyperlink>
       <w:r>
@@ -751,25 +954,39 @@
       <w:r>
         <w:t xml:space="preserve">• (404) 939 – 3576</w:t>
       </w:r>
-      <w:r>
-        <w:br w:type="textWrapping"/>
-      </w:r>
-      <w:r>
-        <w:t xml:space="preserve">PO BOX 1567 – Fairburn, GA 30213</w:t>
-      </w:r>
-    </w:p>
+    </w:p>
+    <w:sectPr/>
   </w:body>
 </w:document>
 </file>
 
+<file path=word/comments.xml><?xml version="1.0" encoding="utf-8"?>
+<w:comments xmlns:w="http://schemas.openxmlformats.org/wordprocessingml/2006/main" xmlns:m="http://schemas.openxmlformats.org/officeDocument/2006/math" xmlns:r="http://schemas.openxmlformats.org/officeDocument/2006/relationships" xmlns:o="urn:schemas-microsoft-com:office:office" xmlns:v="urn:schemas-microsoft-com:vml" xmlns:w10="urn:schemas-microsoft-com:office:word" xmlns:a="http://schemas.openxmlformats.org/drawingml/2006/main" xmlns:pic="http://schemas.openxmlformats.org/drawingml/2006/picture" xmlns:wp="http://schemas.openxmlformats.org/drawingml/2006/wordprocessingDrawing"/>
+</file>
+
 <file path=word/footnotes.xml><?xml version="1.0" encoding="utf-8"?>
-<w:footnotes xmlns:w="http://schemas.openxmlformats.org/wordprocessingml/2006/main" xmlns:m="http://schemas.openxmlformats.org/officeDocument/2006/math" xmlns:r="http://schemas.openxmlformats.org/officeDocument/2006/relationships" xmlns:o="urn:schemas-microsoft-com:office:office" xmlns:v="urn:schemas-microsoft-com:vml" xmlns:w10="urn:schemas-microsoft-com:office:word" xmlns:a="http://schemas.openxmlformats.org/drawingml/2006/main" xmlns:pic="http://schemas.openxmlformats.org/drawingml/2006/picture" xmlns:wp="http://schemas.openxmlformats.org/drawingml/2006/wordprocessingDrawing"/>
+<w:footnotes xmlns:w="http://schemas.openxmlformats.org/wordprocessingml/2006/main" xmlns:m="http://schemas.openxmlformats.org/officeDocument/2006/math" xmlns:r="http://schemas.openxmlformats.org/officeDocument/2006/relationships" xmlns:o="urn:schemas-microsoft-com:office:office" xmlns:v="urn:schemas-microsoft-com:vml" xmlns:w10="urn:schemas-microsoft-com:office:word" xmlns:a="http://schemas.openxmlformats.org/drawingml/2006/main" xmlns:pic="http://schemas.openxmlformats.org/drawingml/2006/picture" xmlns:wp="http://schemas.openxmlformats.org/drawingml/2006/wordprocessingDrawing">
+  <w:footnote w:type="continuationSeparator" w:id="0">
+    <w:p>
+      <w:r>
+        <w:continuationSeparator/>
+      </w:r>
+    </w:p>
+  </w:footnote>
+  <w:footnote w:type="separator" w:id="-1">
+    <w:p>
+      <w:r>
+        <w:separator/>
+      </w:r>
+    </w:p>
+  </w:footnote>
+</w:footnotes>
 </file>
 
 <file path=word/numbering.xml><?xml version="1.0" encoding="utf-8"?>
 <w:numbering xmlns:w="http://schemas.openxmlformats.org/wordprocessingml/2006/main">
-  <w:abstractNum w:abstractNumId="0">
-    <w:nsid w:val="bbca5875"/>
+  <w:abstractNum w:abstractNumId="990">
+    <w:nsid w:val="2c1ae401"/>
     <w:multiLevelType w:val="multilevel"/>
     <w:lvl w:ilvl="0">
       <w:numFmt w:val="bullet"/>
@@ -848,9 +1065,31 @@
         <w:ind w:left="4800" w:hanging="480"/>
       </w:pPr>
     </w:lvl>
+    <w:lvl w:ilvl="7">
+      <w:numFmt w:val="bullet"/>
+      <w:lvlText w:val=" "/>
+      <w:lvlJc w:val="left"/>
+      <w:pPr>
+        <w:tabs>
+          <w:tab w:val="num" w:pos="5040"/>
+        </w:tabs>
+        <w:ind w:left="5520" w:hanging="480"/>
+      </w:pPr>
+    </w:lvl>
+    <w:lvl w:ilvl="8">
+      <w:numFmt w:val="bullet"/>
+      <w:lvlText w:val=" "/>
+      <w:lvlJc w:val="left"/>
+      <w:pPr>
+        <w:tabs>
+          <w:tab w:val="num" w:pos="5760"/>
+        </w:tabs>
+        <w:ind w:left="6240" w:hanging="480"/>
+      </w:pPr>
+    </w:lvl>
   </w:abstractNum>
-  <w:abstractNum w:abstractNumId="2">
-    <w:nsid w:val="b70ac162"/>
+  <w:abstractNum w:abstractNumId="991">
+    <w:nsid w:val="ea454b4c"/>
     <w:multiLevelType w:val="multilevel"/>
     <w:lvl w:ilvl="0">
       <w:numFmt w:val="bullet"/>
@@ -929,21 +1168,46 @@
         <w:ind w:left="4800" w:hanging="480"/>
       </w:pPr>
     </w:lvl>
+    <w:lvl w:ilvl="7">
+      <w:numFmt w:val="bullet"/>
+      <w:lvlText w:val="–"/>
+      <w:lvlJc w:val="left"/>
+      <w:pPr>
+        <w:tabs>
+          <w:tab w:val="num" w:pos="5040"/>
+        </w:tabs>
+        <w:ind w:left="5520" w:hanging="480"/>
+      </w:pPr>
+    </w:lvl>
+    <w:lvl w:ilvl="8">
+      <w:numFmt w:val="bullet"/>
+      <w:lvlText w:val="•"/>
+      <w:lvlJc w:val="left"/>
+      <w:pPr>
+        <w:tabs>
+          <w:tab w:val="num" w:pos="5760"/>
+        </w:tabs>
+        <w:ind w:left="6240" w:hanging="480"/>
+      </w:pPr>
+    </w:lvl>
   </w:abstractNum>
-  <w:num w:numId="1">
-    <w:abstractNumId w:val="0"/>
+  <w:num w:numId="1000">
+    <w:abstractNumId w:val="990"/>
   </w:num>
-  <w:num w:numId="2">
-    <w:abstractNumId w:val="2"/>
+  <w:num w:numId="1001">
+    <w:abstractNumId w:val="991"/>
   </w:num>
-  <w:num w:numId="3">
-    <w:abstractNumId w:val="2"/>
+  <w:num w:numId="1002">
+    <w:abstractNumId w:val="991"/>
   </w:num>
-  <w:num w:numId="4">
-    <w:abstractNumId w:val="2"/>
+  <w:num w:numId="1003">
+    <w:abstractNumId w:val="991"/>
   </w:num>
-  <w:num w:numId="5">
-    <w:abstractNumId w:val="2"/>
+  <w:num w:numId="1004">
+    <w:abstractNumId w:val="991"/>
+  </w:num>
+  <w:num w:numId="1005">
+    <w:abstractNumId w:val="991"/>
   </w:num>
 </w:numbering>
 </file>
@@ -969,13 +1233,25 @@
   <w:style w:type="paragraph" w:default="1" w:styleId="Normal">
     <w:name w:val="Normal"/>
     <w:qFormat/>
+  </w:style>
+  <w:style w:type="paragraph" w:styleId="BodyText">
+    <w:name w:val="Body Text"/>
+    <w:basedOn w:val="Normal"/>
+    <w:link w:val="BodyTextChar"/>
     <w:pPr>
       <w:spacing w:before="180" w:after="180"/>
     </w:pPr>
-  </w:style>
-  <w:style w:type="paragraph" w:styleId="Compact">
+    <w:qFormat/>
+  </w:style>
+  <w:style w:type="paragraph" w:customStyle="1" w:styleId="FirstParagraph">
+    <w:name w:val="First Paragraph"/>
+    <w:basedOn w:val="BodyText"/>
+    <w:next w:val="BodyText"/>
+    <w:qFormat/>
+  </w:style>
+  <w:style w:type="paragraph" w:customStyle="1" w:styleId="Compact">
     <w:name w:val="Compact"/>
-    <w:basedOn w:val="Normal"/>
+    <w:basedOn w:val="BodyText"/>
     <w:qFormat/>
     <w:pPr>
       <w:spacing w:before="36" w:after="36"/>
@@ -984,7 +1260,7 @@
   <w:style w:type="paragraph" w:styleId="Title">
     <w:name w:val="Title"/>
     <w:basedOn w:val="Normal"/>
-    <w:next w:val="Normal"/>
+    <w:next w:val="BodyText"/>
     <w:qFormat/>
     <w:pPr>
       <w:keepNext/>
@@ -1001,9 +1277,25 @@
       <w:szCs w:val="36"/>
     </w:rPr>
   </w:style>
-  <w:style w:type="paragraph" w:styleId="Authors">
-    <w:name w:val="Authors"/>
-    <w:next w:val="Normal"/>
+  <w:style w:type="paragraph" w:styleId="Subtitle">
+    <w:name w:val="Subtitle"/>
+    <w:basedOn w:val="Title"/>
+    <w:next w:val="BodyText"/>
+    <w:qFormat/>
+    <w:pPr>
+      <w:keepNext/>
+      <w:keepLines/>
+      <w:spacing w:before="240" w:after="240"/>
+      <w:jc w:val="center"/>
+    </w:pPr>
+    <w:rPr>
+      <w:sz w:val="30"/>
+      <w:szCs w:val="30"/>
+    </w:rPr>
+  </w:style>
+  <w:style w:type="paragraph" w:customStyle="1" w:styleId="Author">
+    <w:name w:val="Author"/>
+    <w:next w:val="BodyText"/>
     <w:qFormat/>
     <w:pPr>
       <w:keepNext/>
@@ -1013,7 +1305,7 @@
   </w:style>
   <w:style w:type="paragraph" w:styleId="Date">
     <w:name w:val="Date"/>
-    <w:next w:val="Normal"/>
+    <w:next w:val="BodyText"/>
     <w:qFormat/>
     <w:pPr>
       <w:keepNext/>
@@ -1021,10 +1313,33 @@
       <w:jc w:val="center"/>
     </w:pPr>
   </w:style>
+  <w:style w:type="paragraph" w:customStyle="1" w:styleId="Abstract">
+    <w:name w:val="Abstract"/>
+    <w:basedOn w:val="Normal"/>
+    <w:next w:val="BodyText"/>
+    <w:qFormat/>
+    <w:pPr>
+      <w:keepNext/>
+      <w:keepLines/>
+      <w:spacing w:before="300" w:after="300"/>
+    </w:pPr>
+    <w:rPr>
+      <w:sz w:val="20"/>
+      <w:szCs w:val="20"/>
+    </w:rPr>
+  </w:style>
+  <w:style w:type="paragraph" w:styleId="Bibliography">
+    <w:name w:val="Bibliography"/>
+    <w:basedOn w:val="Normal"/>
+    <w:next w:val="Bibliography"/>
+    <w:qFormat/>
+    <w:pPr/>
+    <w:rPr/>
+  </w:style>
   <w:style w:type="paragraph" w:styleId="Heading1">
     <w:name w:val="Heading 1"/>
     <w:basedOn w:val="Normal"/>
-    <w:next w:val="Normal"/>
+    <w:next w:val="BodyText"/>
     <w:uiPriority w:val="9"/>
     <w:qFormat/>
     <w:pPr>
@@ -1038,14 +1353,14 @@
       <w:b/>
       <w:bCs/>
       <w:color w:val="345A8A" w:themeColor="accent1" w:themeShade="B5"/>
-      <w:sz w:val="36"/>
-      <w:szCs w:val="36"/>
+      <w:sz w:val="32"/>
+      <w:szCs w:val="32"/>
     </w:rPr>
   </w:style>
   <w:style w:type="paragraph" w:styleId="Heading2">
     <w:name w:val="Heading 2"/>
     <w:basedOn w:val="Normal"/>
-    <w:next w:val="Normal"/>
+    <w:next w:val="BodyText"/>
     <w:uiPriority w:val="9"/>
     <w:unhideWhenUsed/>
     <w:qFormat/>
@@ -1067,7 +1382,7 @@
   <w:style w:type="paragraph" w:styleId="Heading3">
     <w:name w:val="Heading 3"/>
     <w:basedOn w:val="Normal"/>
-    <w:next w:val="Normal"/>
+    <w:next w:val="BodyText"/>
     <w:uiPriority w:val="9"/>
     <w:unhideWhenUsed/>
     <w:qFormat/>
@@ -1075,7 +1390,7 @@
       <w:keepNext/>
       <w:keepLines/>
       <w:spacing w:before="200" w:after="0"/>
-      <w:outlineLvl w:val="1"/>
+      <w:outlineLvl w:val="2"/>
     </w:pPr>
     <w:rPr>
       <w:rFonts w:asciiTheme="majorHAnsi" w:eastAsiaTheme="majorEastAsia" w:hAnsiTheme="majorHAnsi" w:cstheme="majorBidi"/>
@@ -1089,7 +1404,7 @@
   <w:style w:type="paragraph" w:styleId="Heading4">
     <w:name w:val="Heading 4"/>
     <w:basedOn w:val="Normal"/>
-    <w:next w:val="Normal"/>
+    <w:next w:val="BodyText"/>
     <w:uiPriority w:val="9"/>
     <w:unhideWhenUsed/>
     <w:qFormat/>
@@ -1097,7 +1412,7 @@
       <w:keepNext/>
       <w:keepLines/>
       <w:spacing w:before="200" w:after="0"/>
-      <w:outlineLvl w:val="1"/>
+      <w:outlineLvl w:val="3"/>
     </w:pPr>
     <w:rPr>
       <w:rFonts w:asciiTheme="majorHAnsi" w:eastAsiaTheme="majorEastAsia" w:hAnsiTheme="majorHAnsi" w:cstheme="majorBidi"/>
@@ -1111,7 +1426,7 @@
   <w:style w:type="paragraph" w:styleId="Heading5">
     <w:name w:val="Heading 5"/>
     <w:basedOn w:val="Normal"/>
-    <w:next w:val="Normal"/>
+    <w:next w:val="BodyText"/>
     <w:uiPriority w:val="9"/>
     <w:unhideWhenUsed/>
     <w:qFormat/>
@@ -1119,7 +1434,7 @@
       <w:keepNext/>
       <w:keepLines/>
       <w:spacing w:before="200" w:after="0"/>
-      <w:outlineLvl w:val="1"/>
+      <w:outlineLvl w:val="4"/>
     </w:pPr>
     <w:rPr>
       <w:rFonts w:asciiTheme="majorHAnsi" w:eastAsiaTheme="majorEastAsia" w:hAnsiTheme="majorHAnsi" w:cstheme="majorBidi"/>
@@ -1130,15 +1445,96 @@
       <w:szCs w:val="24"/>
     </w:rPr>
   </w:style>
-  <w:style w:type="paragraph" w:styleId="BlockQuote">
-    <w:name w:val="Block Quote"/>
+  <w:style w:type="paragraph" w:styleId="Heading6">
+    <w:name w:val="Heading 6"/>
     <w:basedOn w:val="Normal"/>
-    <w:next w:val="Normal"/>
+    <w:next w:val="BodyText"/>
+    <w:uiPriority w:val="9"/>
+    <w:unhideWhenUsed/>
+    <w:qFormat/>
+    <w:pPr>
+      <w:keepNext/>
+      <w:keepLines/>
+      <w:spacing w:before="200" w:after="0"/>
+      <w:outlineLvl w:val="5"/>
+    </w:pPr>
+    <w:rPr>
+      <w:rFonts w:asciiTheme="majorHAnsi" w:eastAsiaTheme="majorEastAsia" w:hAnsiTheme="majorHAnsi" w:cstheme="majorBidi"/>
+      <w:color w:val="4F81BD" w:themeColor="accent1"/>
+      <w:sz w:val="24"/>
+      <w:szCs w:val="24"/>
+    </w:rPr>
+  </w:style>
+  <w:style w:type="paragraph" w:styleId="Heading7">
+    <w:name w:val="Heading 7"/>
+    <w:basedOn w:val="Normal"/>
+    <w:next w:val="BodyText"/>
+    <w:uiPriority w:val="9"/>
+    <w:unhideWhenUsed/>
+    <w:qFormat/>
+    <w:pPr>
+      <w:keepNext/>
+      <w:keepLines/>
+      <w:spacing w:before="200" w:after="0"/>
+      <w:outlineLvl w:val="6"/>
+    </w:pPr>
+    <w:rPr>
+      <w:rFonts w:asciiTheme="majorHAnsi" w:eastAsiaTheme="majorEastAsia" w:hAnsiTheme="majorHAnsi" w:cstheme="majorBidi"/>
+      <w:color w:val="4F81BD" w:themeColor="accent1"/>
+      <w:sz w:val="24"/>
+      <w:szCs w:val="24"/>
+    </w:rPr>
+  </w:style>
+  <w:style w:type="paragraph" w:styleId="Heading8">
+    <w:name w:val="Heading 8"/>
+    <w:basedOn w:val="Normal"/>
+    <w:next w:val="BodyText"/>
+    <w:uiPriority w:val="9"/>
+    <w:unhideWhenUsed/>
+    <w:qFormat/>
+    <w:pPr>
+      <w:keepNext/>
+      <w:keepLines/>
+      <w:spacing w:before="200" w:after="0"/>
+      <w:outlineLvl w:val="7"/>
+    </w:pPr>
+    <w:rPr>
+      <w:rFonts w:asciiTheme="majorHAnsi" w:eastAsiaTheme="majorEastAsia" w:hAnsiTheme="majorHAnsi" w:cstheme="majorBidi"/>
+      <w:color w:val="4F81BD" w:themeColor="accent1"/>
+      <w:sz w:val="24"/>
+      <w:szCs w:val="24"/>
+    </w:rPr>
+  </w:style>
+  <w:style w:type="paragraph" w:styleId="Heading9">
+    <w:name w:val="Heading 9"/>
+    <w:basedOn w:val="Normal"/>
+    <w:next w:val="BodyText"/>
+    <w:uiPriority w:val="9"/>
+    <w:unhideWhenUsed/>
+    <w:qFormat/>
+    <w:pPr>
+      <w:keepNext/>
+      <w:keepLines/>
+      <w:spacing w:before="200" w:after="0"/>
+      <w:outlineLvl w:val="8"/>
+    </w:pPr>
+    <w:rPr>
+      <w:rFonts w:asciiTheme="majorHAnsi" w:eastAsiaTheme="majorEastAsia" w:hAnsiTheme="majorHAnsi" w:cstheme="majorBidi"/>
+      <w:color w:val="4F81BD" w:themeColor="accent1"/>
+      <w:sz w:val="24"/>
+      <w:szCs w:val="24"/>
+    </w:rPr>
+  </w:style>
+  <w:style w:type="paragraph" w:styleId="BlockText">
+    <w:name w:val="Block Text"/>
+    <w:basedOn w:val="BodyText"/>
+    <w:next w:val="BodyText"/>
     <w:uiPriority w:val="9"/>
     <w:unhideWhenUsed/>
     <w:qFormat/>
     <w:pPr>
       <w:spacing w:before="100" w:after="100"/>
+      <w:ind w:firstLine="0"/>
     </w:pPr>
     <w:rPr>
       <w:rFonts w:asciiTheme="majorHAnsi" w:eastAsiaTheme="majorEastAsia" w:hAnsiTheme="majorHAnsi" w:cstheme="majorBidi"/>
@@ -1160,8 +1556,9 @@
     <w:semiHidden/>
     <w:unhideWhenUsed/>
   </w:style>
-  <w:style w:type="table" w:default="1" w:styleId="TableNormal">
-    <w:name w:val="Normal Table"/>
+  <w:style w:type="table" w:default="1" w:styleId="Table">
+    <w:name w:val="Table"/>
+    <w:basedOn w:val="TableNormal"/>
     <w:semiHidden/>
     <w:unhideWhenUsed/>
     <w:qFormat/>
@@ -1175,7 +1572,7 @@
       </w:tblCellMar>
     </w:tblPr>
   </w:style>
-  <w:style w:type="paragraph" w:styleId="DefinitionTerm">
+  <w:style w:type="paragraph" w:customStyle="1" w:styleId="DefinitionTerm">
     <w:name w:val="Definition Term"/>
     <w:basedOn w:val="Normal"/>
     <w:next w:val="Definition"/>
@@ -1188,20 +1585,12 @@
       <w:b/>
     </w:rPr>
   </w:style>
-  <w:style w:type="paragraph" w:styleId="Definition">
+  <w:style w:type="paragraph" w:customStyle="1" w:styleId="Definition">
     <w:name w:val="Definition"/>
     <w:basedOn w:val="Normal"/>
   </w:style>
-  <w:style w:type="paragraph" w:styleId="BodyText">
-    <w:name w:val="Body Text"/>
-    <w:basedOn w:val="Normal"/>
-    <w:link w:val="BodyTextChar"/>
-    <w:pPr>
-      <w:spacing w:after="120"/>
-    </w:pPr>
-  </w:style>
-  <w:style w:type="paragraph" w:styleId="TableCaption">
-    <w:name w:val="Table Caption"/>
+  <w:style w:type="paragraph" w:styleId="Caption">
+    <w:name w:val="Caption"/>
     <w:basedOn w:val="Normal"/>
     <w:link w:val="BodyTextChar"/>
     <w:pPr>
@@ -1211,16 +1600,27 @@
       <w:i/>
     </w:rPr>
   </w:style>
-  <w:style w:type="paragraph" w:styleId="ImageCaption">
+  <w:style w:type="paragraph" w:customStyle="1" w:styleId="TableCaption">
+    <w:name w:val="Table Caption"/>
+    <w:basedOn w:val="Caption"/>
+    <w:pPr>
+      <w:keepNext/>
+    </w:pPr>
+  </w:style>
+  <w:style w:type="paragraph" w:customStyle="1" w:styleId="ImageCaption">
     <w:name w:val="Image Caption"/>
+    <w:basedOn w:val="Caption"/>
+  </w:style>
+  <w:style w:type="paragraph" w:customStyle="1" w:styleId="Figure">
+    <w:name w:val="Figure"/>
     <w:basedOn w:val="Normal"/>
-    <w:link w:val="BodyTextChar"/>
+  </w:style>
+  <w:style w:type="paragraph" w:customStyle="1" w:styleId="CaptionedFigure">
+    <w:name w:val="Captioned Figure"/>
+    <w:basedOn w:val="Figure"/>
     <w:pPr>
-      <w:spacing w:before="0" w:after="120"/>
+      <w:keepNext/>
     </w:pPr>
-    <w:rPr>
-      <w:i/>
-    </w:rPr>
   </w:style>
   <w:style w:type="character" w:customStyle="1" w:styleId="BodyTextChar">
     <w:name w:val="Body Text Char"/>
@@ -1235,18 +1635,36 @@
       <w:sz w:val="22"/>
     </w:rPr>
   </w:style>
-  <w:style w:type="character" w:customStyle="1" w:styleId="FootnoteRef">
-    <w:name w:val="Footnote Ref"/>
+  <w:style w:type="character" w:styleId="FootnoteReference">
+    <w:name w:val="Footnote Reference"/>
     <w:basedOn w:val="BodyTextChar"/>
     <w:rPr>
       <w:vertAlign w:val="superscript"/>
     </w:rPr>
   </w:style>
-  <w:style w:type="character" w:customStyle="1" w:styleId="Link">
-    <w:name w:val="Link"/>
+  <w:style w:type="character" w:styleId="Hyperlink">
+    <w:name w:val="Hyperlink"/>
     <w:basedOn w:val="BodyTextChar"/>
     <w:rPr>
       <w:color w:val="4F81BD" w:themeColor="accent1"/>
+    </w:rPr>
+  </w:style>
+  <w:style w:type="paragraph" w:styleId="TOCHeading">
+    <w:name w:val="TOC Heading"/>
+    <w:basedOn w:val="Heading1"/>
+    <w:next w:val="BodyText"/>
+    <w:uiPriority w:val="39"/>
+    <w:unhideWhenUsed/>
+    <w:qFormat/>
+    <w:pPr>
+      <w:spacing w:before="240" w:line="259" w:lineRule="auto"/>
+      <w:outlineLvl w:val="9"/>
+    </w:pPr>
+    <w:rPr>
+      <w:rFonts w:asciiTheme="majorHAnsi" w:eastAsiaTheme="majorEastAsia" w:hAnsiTheme="majorHAnsi" w:cstheme="majorBidi"/>
+      <w:b w:val="0"/>
+      <w:bCs w:val="0"/>
+      <w:color w:val="365F91" w:themeColor="accent1" w:themeShade="BF"/>
     </w:rPr>
   </w:style>
   <w:style w:type="paragraph" w:customStyle="1" w:styleId="SourceCode">
@@ -1293,6 +1711,13 @@
       <w:color w:val="40a070"/>
     </w:rPr>
   </w:style>
+  <w:style w:type="character" w:customStyle="1" w:styleId="ConstantTok">
+    <w:name w:val="ConstantTok"/>
+    <w:basedOn w:val="VerbatimChar"/>
+    <w:rPr>
+      <w:color w:val="880000"/>
+    </w:rPr>
+  </w:style>
   <w:style w:type="character" w:customStyle="1" w:styleId="CharTok">
     <w:name w:val="CharTok"/>
     <w:basedOn w:val="VerbatimChar"/>
@@ -1300,6 +1725,13 @@
       <w:color w:val="4070a0"/>
     </w:rPr>
   </w:style>
+  <w:style w:type="character" w:customStyle="1" w:styleId="SpecialCharTok">
+    <w:name w:val="SpecialCharTok"/>
+    <w:basedOn w:val="VerbatimChar"/>
+    <w:rPr>
+      <w:color w:val="4070a0"/>
+    </w:rPr>
+  </w:style>
   <w:style w:type="character" w:customStyle="1" w:styleId="StringTok">
     <w:name w:val="StringTok"/>
     <w:basedOn w:val="VerbatimChar"/>
@@ -1307,6 +1739,25 @@
       <w:color w:val="4070a0"/>
     </w:rPr>
   </w:style>
+  <w:style w:type="character" w:customStyle="1" w:styleId="VerbatimStringTok">
+    <w:name w:val="VerbatimStringTok"/>
+    <w:basedOn w:val="VerbatimChar"/>
+    <w:rPr>
+      <w:color w:val="4070a0"/>
+    </w:rPr>
+  </w:style>
+  <w:style w:type="character" w:customStyle="1" w:styleId="SpecialStringTok">
+    <w:name w:val="SpecialStringTok"/>
+    <w:basedOn w:val="VerbatimChar"/>
+    <w:rPr>
+      <w:color w:val="bb6688"/>
+    </w:rPr>
+  </w:style>
+  <w:style w:type="character" w:customStyle="1" w:styleId="ImportTok">
+    <w:name w:val="ImportTok"/>
+    <w:basedOn w:val="VerbatimChar"/>
+    <w:rPr/>
+  </w:style>
   <w:style w:type="character" w:customStyle="1" w:styleId="CommentTok">
     <w:name w:val="CommentTok"/>
     <w:basedOn w:val="VerbatimChar"/>
@@ -1315,6 +1766,32 @@
       <w:i/>
     </w:rPr>
   </w:style>
+  <w:style w:type="character" w:customStyle="1" w:styleId="DocumentationTok">
+    <w:name w:val="DocumentationTok"/>
+    <w:basedOn w:val="VerbatimChar"/>
+    <w:rPr>
+      <w:color w:val="ba2121"/>
+      <w:i/>
+    </w:rPr>
+  </w:style>
+  <w:style w:type="character" w:customStyle="1" w:styleId="AnnotationTok">
+    <w:name w:val="AnnotationTok"/>
+    <w:basedOn w:val="VerbatimChar"/>
+    <w:rPr>
+      <w:color w:val="60a0b0"/>
+      <w:b/>
+      <w:i/>
+    </w:rPr>
+  </w:style>
+  <w:style w:type="character" w:customStyle="1" w:styleId="CommentVarTok">
+    <w:name w:val="CommentVarTok"/>
+    <w:basedOn w:val="VerbatimChar"/>
+    <w:rPr>
+      <w:color w:val="60a0b0"/>
+      <w:b/>
+      <w:i/>
+    </w:rPr>
+  </w:style>
   <w:style w:type="character" w:customStyle="1" w:styleId="OtherTok">
     <w:name w:val="OtherTok"/>
     <w:basedOn w:val="VerbatimChar"/>
@@ -1322,6 +1799,82 @@
       <w:color w:val="007020"/>
     </w:rPr>
   </w:style>
+  <w:style w:type="character" w:customStyle="1" w:styleId="FunctionTok">
+    <w:name w:val="FunctionTok"/>
+    <w:basedOn w:val="VerbatimChar"/>
+    <w:rPr>
+      <w:color w:val="06287e"/>
+    </w:rPr>
+  </w:style>
+  <w:style w:type="character" w:customStyle="1" w:styleId="VariableTok">
+    <w:name w:val="VariableTok"/>
+    <w:basedOn w:val="VerbatimChar"/>
+    <w:rPr>
+      <w:color w:val="19177c"/>
+    </w:rPr>
+  </w:style>
+  <w:style w:type="character" w:customStyle="1" w:styleId="ControlFlowTok">
+    <w:name w:val="ControlFlowTok"/>
+    <w:basedOn w:val="VerbatimChar"/>
+    <w:rPr>
+      <w:color w:val="007020"/>
+      <w:b/>
+    </w:rPr>
+  </w:style>
+  <w:style w:type="character" w:customStyle="1" w:styleId="OperatorTok">
+    <w:name w:val="OperatorTok"/>
+    <w:basedOn w:val="VerbatimChar"/>
+    <w:rPr>
+      <w:color w:val="666666"/>
+    </w:rPr>
+  </w:style>
+  <w:style w:type="character" w:customStyle="1" w:styleId="BuiltInTok">
+    <w:name w:val="BuiltInTok"/>
+    <w:basedOn w:val="VerbatimChar"/>
+    <w:rPr/>
+  </w:style>
+  <w:style w:type="character" w:customStyle="1" w:styleId="ExtensionTok">
+    <w:name w:val="ExtensionTok"/>
+    <w:basedOn w:val="VerbatimChar"/>
+    <w:rPr/>
+  </w:style>
+  <w:style w:type="character" w:customStyle="1" w:styleId="PreprocessorTok">
+    <w:name w:val="PreprocessorTok"/>
+    <w:basedOn w:val="VerbatimChar"/>
+    <w:rPr>
+      <w:color w:val="bc7a00"/>
+    </w:rPr>
+  </w:style>
+  <w:style w:type="character" w:customStyle="1" w:styleId="AttributeTok">
+    <w:name w:val="AttributeTok"/>
+    <w:basedOn w:val="VerbatimChar"/>
+    <w:rPr>
+      <w:color w:val="7d9029"/>
+    </w:rPr>
+  </w:style>
+  <w:style w:type="character" w:customStyle="1" w:styleId="RegionMarkerTok">
+    <w:name w:val="RegionMarkerTok"/>
+    <w:basedOn w:val="VerbatimChar"/>
+    <w:rPr/>
+  </w:style>
+  <w:style w:type="character" w:customStyle="1" w:styleId="InformationTok">
+    <w:name w:val="InformationTok"/>
+    <w:basedOn w:val="VerbatimChar"/>
+    <w:rPr>
+      <w:color w:val="60a0b0"/>
+      <w:b/>
+      <w:i/>
+    </w:rPr>
+  </w:style>
+  <w:style w:type="character" w:customStyle="1" w:styleId="WarningTok">
+    <w:name w:val="WarningTok"/>
+    <w:basedOn w:val="VerbatimChar"/>
+    <w:rPr>
+      <w:color w:val="60a0b0"/>
+      <w:b/>
+      <w:i/>
+    </w:rPr>
+  </w:style>
   <w:style w:type="character" w:customStyle="1" w:styleId="AlertTok">
     <w:name w:val="AlertTok"/>
     <w:basedOn w:val="VerbatimChar"/>
@@ -1329,18 +1882,6 @@
       <w:color w:val="ff0000"/>
       <w:b/>
     </w:rPr>
-  </w:style>
-  <w:style w:type="character" w:customStyle="1" w:styleId="FunctionTok">
-    <w:name w:val="FunctionTok"/>
-    <w:basedOn w:val="VerbatimChar"/>
-    <w:rPr>
-      <w:color w:val="06287e"/>
-    </w:rPr>
-  </w:style>
-  <w:style w:type="character" w:customStyle="1" w:styleId="RegionMarkerTok">
-    <w:name w:val="RegionMarkerTok"/>
-    <w:basedOn w:val="VerbatimChar"/>
-    <w:rPr/>
   </w:style>
   <w:style w:type="character" w:customStyle="1" w:styleId="ErrorTok">
     <w:name w:val="ErrorTok"/>

--- a/cv/resume.docx
+++ b/cv/resume.docx
@@ -72,91 +72,242 @@
         <w:rPr>
           <w:i/>
         </w:rPr>
-        <w:t xml:space="preserve">Software Engineer, May 2018 – Present</w:t>
-      </w:r>
-    </w:p>
-    <w:p>
-      <w:pPr>
-        <w:pStyle w:val="Definition"/>
-      </w:pPr>
-      <w:r>
-        <w:t xml:space="preserve">I am a backend systems software engineer specializing in Node.js based</w:t>
-      </w:r>
-      <w:r>
-        <w:t xml:space="preserve"> </w:t>
-      </w:r>
-      <w:r>
-        <w:t xml:space="preserve">development. In this position I:</w:t>
-      </w:r>
-    </w:p>
-    <w:p>
-      <w:pPr>
-        <w:pStyle w:val="Compact"/>
-        <w:pStyle w:val="Definition"/>
-        <w:numPr>
+        <w:t xml:space="preserve">Senior Software Engineer, May 2020 – March 2022</w:t>
+      </w:r>
+    </w:p>
+    <w:p>
+      <w:pPr>
+        <w:pStyle w:val="Definition"/>
+      </w:pPr>
+      <w:r>
+        <w:rPr>
+          <w:i/>
+        </w:rPr>
+        <w:t xml:space="preserve">Software Engineer, May 2018 – May 2020</w:t>
+      </w:r>
+    </w:p>
+    <w:p>
+      <w:pPr>
+        <w:pStyle w:val="Definition"/>
+      </w:pPr>
+      <w:r>
+        <w:t xml:space="preserve">I was backend software engineer specializing in Node.js based</w:t>
+      </w:r>
+      <w:r>
+        <w:t xml:space="preserve"> </w:t>
+      </w:r>
+      <w:r>
+        <w:t xml:space="preserve">development with JavaScript. In this position I:</w:t>
+      </w:r>
+    </w:p>
+    <w:p>
+      <w:pPr>
+        <w:numPr>
+          <w:ilvl w:val="0"/>
           <w:numId w:val="1001"/>
-          <w:ilvl w:val="0"/>
-        </w:numPr>
-      </w:pPr>
-      <w:r>
-        <w:t xml:space="preserve">Build and maintain the frameworks our backend services are built upon</w:t>
-      </w:r>
-    </w:p>
-    <w:p>
-      <w:pPr>
-        <w:pStyle w:val="Compact"/>
-        <w:pStyle w:val="Definition"/>
-        <w:numPr>
+        </w:numPr>
+        <w:pStyle w:val="Definition"/>
+      </w:pPr>
+      <w:r>
+        <w:t xml:space="preserve">Built and maintained the frameworks the backend services were built upon</w:t>
+      </w:r>
+    </w:p>
+    <w:p>
+      <w:pPr>
+        <w:numPr>
+          <w:ilvl w:val="0"/>
           <w:numId w:val="1001"/>
-          <w:ilvl w:val="0"/>
-        </w:numPr>
-      </w:pPr>
-      <w:r>
-        <w:t xml:space="preserve">Work with project manager, designers, and frontend engineers to build</w:t>
-      </w:r>
-      <w:r>
-        <w:t xml:space="preserve"> </w:t>
-      </w:r>
-      <w:r>
-        <w:t xml:space="preserve">products to solve business needs</w:t>
-      </w:r>
-    </w:p>
-    <w:p>
-      <w:pPr>
-        <w:pStyle w:val="Compact"/>
-        <w:pStyle w:val="Definition"/>
-        <w:numPr>
+        </w:numPr>
+        <w:pStyle w:val="Definition"/>
+      </w:pPr>
+      <w:r>
+        <w:t xml:space="preserve">Built and maintained internal tooling to make developers’s day-to-day</w:t>
+      </w:r>
+      <w:r>
+        <w:t xml:space="preserve"> </w:t>
+      </w:r>
+      <w:r>
+        <w:t xml:space="preserve">easier</w:t>
+      </w:r>
+    </w:p>
+    <w:p>
+      <w:pPr>
+        <w:numPr>
+          <w:ilvl w:val="0"/>
           <w:numId w:val="1001"/>
-          <w:ilvl w:val="0"/>
-        </w:numPr>
-      </w:pPr>
-      <w:r>
-        <w:t xml:space="preserve">Stay abreast of changes in our technology stack to keep us updated with</w:t>
-      </w:r>
-      <w:r>
-        <w:t xml:space="preserve"> </w:t>
-      </w:r>
-      <w:r>
-        <w:t xml:space="preserve">the latest security updates</w:t>
-      </w:r>
-    </w:p>
-    <w:p>
-      <w:pPr>
-        <w:pStyle w:val="Compact"/>
-        <w:pStyle w:val="Definition"/>
-        <w:numPr>
+        </w:numPr>
+        <w:pStyle w:val="Definition"/>
+      </w:pPr>
+      <w:r>
+        <w:t xml:space="preserve">Built and maintained tooling to run audits against all Git repositories</w:t>
+      </w:r>
+      <w:r>
+        <w:t xml:space="preserve"> </w:t>
+      </w:r>
+      <w:r>
+        <w:t xml:space="preserve">maintained by the organization</w:t>
+      </w:r>
+    </w:p>
+    <w:p>
+      <w:pPr>
+        <w:numPr>
+          <w:ilvl w:val="0"/>
           <w:numId w:val="1001"/>
-          <w:ilvl w:val="0"/>
-        </w:numPr>
-      </w:pPr>
-      <w:r>
-        <w:t xml:space="preserve">Provide guidance to our devops for the requirements our backend systems</w:t>
-      </w:r>
-      <w:r>
-        <w:t xml:space="preserve"> </w:t>
-      </w:r>
-      <w:r>
-        <w:t xml:space="preserve">need for deployment</w:t>
+        </w:numPr>
+        <w:pStyle w:val="Definition"/>
+      </w:pPr>
+      <w:r>
+        <w:t xml:space="preserve">Worked with project managers, designers, and frontend engineers to build</w:t>
+      </w:r>
+      <w:r>
+        <w:t xml:space="preserve"> </w:t>
+      </w:r>
+      <w:r>
+        <w:t xml:space="preserve">RESTful services to solve business needs, including modeling data to be</w:t>
+      </w:r>
+      <w:r>
+        <w:t xml:space="preserve"> </w:t>
+      </w:r>
+      <w:r>
+        <w:t xml:space="preserve">stored in MySQL databases</w:t>
+      </w:r>
+    </w:p>
+    <w:p>
+      <w:pPr>
+        <w:numPr>
+          <w:ilvl w:val="0"/>
+          <w:numId w:val="1001"/>
+        </w:numPr>
+        <w:pStyle w:val="Definition"/>
+      </w:pPr>
+      <w:r>
+        <w:t xml:space="preserve">Stayed abreast of changes in the technology stack to keep it updated with</w:t>
+      </w:r>
+      <w:r>
+        <w:t xml:space="preserve"> </w:t>
+      </w:r>
+      <w:r>
+        <w:t xml:space="preserve">the latest security advisories</w:t>
+      </w:r>
+    </w:p>
+    <w:p>
+      <w:pPr>
+        <w:numPr>
+          <w:ilvl w:val="0"/>
+          <w:numId w:val="1001"/>
+        </w:numPr>
+        <w:pStyle w:val="Definition"/>
+      </w:pPr>
+      <w:r>
+        <w:t xml:space="preserve">Provided guidance to our devops for the requirements our backend systems</w:t>
+      </w:r>
+      <w:r>
+        <w:t xml:space="preserve"> </w:t>
+      </w:r>
+      <w:r>
+        <w:t xml:space="preserve">needed for deployment</w:t>
+      </w:r>
+    </w:p>
+    <w:p>
+      <w:pPr>
+        <w:numPr>
+          <w:ilvl w:val="0"/>
+          <w:numId w:val="1001"/>
+        </w:numPr>
+        <w:pStyle w:val="Definition"/>
+      </w:pPr>
+      <w:r>
+        <w:t xml:space="preserve">Developed and maintained the Docker images used for deploying services</w:t>
+      </w:r>
+    </w:p>
+    <w:p>
+      <w:pPr>
+        <w:numPr>
+          <w:ilvl w:val="0"/>
+          <w:numId w:val="1001"/>
+        </w:numPr>
+        <w:pStyle w:val="Definition"/>
+      </w:pPr>
+      <w:r>
+        <w:t xml:space="preserve">Built RESTful services to integrate internal and third party data</w:t>
+      </w:r>
+    </w:p>
+    <w:p>
+      <w:pPr>
+        <w:numPr>
+          <w:ilvl w:val="0"/>
+          <w:numId w:val="1001"/>
+        </w:numPr>
+        <w:pStyle w:val="Definition"/>
+      </w:pPr>
+      <w:r>
+        <w:t xml:space="preserve">Built a resilent webhook ingestion system atop Fastify, AWS SQS, and</w:t>
+      </w:r>
+      <w:r>
+        <w:t xml:space="preserve"> </w:t>
+      </w:r>
+      <w:r>
+        <w:t xml:space="preserve">AWS Lambda with Go</w:t>
+      </w:r>
+    </w:p>
+    <w:p>
+      <w:pPr>
+        <w:numPr>
+          <w:ilvl w:val="0"/>
+          <w:numId w:val="1001"/>
+        </w:numPr>
+        <w:pStyle w:val="Definition"/>
+      </w:pPr>
+      <w:r>
+        <w:t xml:space="preserve">Implemented eventing between services with AWS Lambda and AWS SQS</w:t>
+      </w:r>
+    </w:p>
+    <w:p>
+      <w:pPr>
+        <w:numPr>
+          <w:ilvl w:val="0"/>
+          <w:numId w:val="1001"/>
+        </w:numPr>
+        <w:pStyle w:val="Definition"/>
+      </w:pPr>
+      <w:r>
+        <w:t xml:space="preserve">Lead a weekly cross team open meeting that gave backend engineers space</w:t>
+      </w:r>
+      <w:r>
+        <w:t xml:space="preserve"> </w:t>
+      </w:r>
+      <w:r>
+        <w:t xml:space="preserve">to discuss their work and discovered challenges</w:t>
+      </w:r>
+    </w:p>
+    <w:p>
+      <w:pPr>
+        <w:numPr>
+          <w:ilvl w:val="0"/>
+          <w:numId w:val="1001"/>
+        </w:numPr>
+        <w:pStyle w:val="Definition"/>
+      </w:pPr>
+      <w:r>
+        <w:t xml:space="preserve">Mentored junior engineers and peers</w:t>
+      </w:r>
+    </w:p>
+    <w:p>
+      <w:pPr>
+        <w:numPr>
+          <w:ilvl w:val="0"/>
+          <w:numId w:val="1001"/>
+        </w:numPr>
+        <w:pStyle w:val="Definition"/>
+      </w:pPr>
+      <w:r>
+        <w:t xml:space="preserve">Assisted with interviewing to hire new backend engineers that would</w:t>
+      </w:r>
+      <w:r>
+        <w:t xml:space="preserve"> </w:t>
+      </w:r>
+      <w:r>
+        <w:t xml:space="preserve">be a culture and talent fit for the team</w:t>
       </w:r>
     </w:p>
     <w:p>
@@ -197,12 +348,11 @@
     </w:p>
     <w:p>
       <w:pPr>
-        <w:pStyle w:val="Compact"/>
-        <w:pStyle w:val="Definition"/>
-        <w:numPr>
+        <w:numPr>
+          <w:ilvl w:val="0"/>
           <w:numId w:val="1002"/>
-          <w:ilvl w:val="0"/>
-        </w:numPr>
+        </w:numPr>
+        <w:pStyle w:val="Definition"/>
       </w:pPr>
       <w:r>
         <w:t xml:space="preserve">Implementing SSL termination and load balancing for campus websites</w:t>
@@ -216,12 +366,11 @@
     </w:p>
     <w:p>
       <w:pPr>
-        <w:pStyle w:val="Compact"/>
-        <w:pStyle w:val="Definition"/>
-        <w:numPr>
+        <w:numPr>
+          <w:ilvl w:val="0"/>
           <w:numId w:val="1002"/>
-          <w:ilvl w:val="0"/>
-        </w:numPr>
+        </w:numPr>
+        <w:pStyle w:val="Definition"/>
       </w:pPr>
       <w:r>
         <w:t xml:space="preserve">Primary administrator for all Linux based servers (50+)</w:t>
@@ -229,12 +378,11 @@
     </w:p>
     <w:p>
       <w:pPr>
-        <w:pStyle w:val="Compact"/>
-        <w:pStyle w:val="Definition"/>
-        <w:numPr>
+        <w:numPr>
+          <w:ilvl w:val="0"/>
           <w:numId w:val="1002"/>
-          <w:ilvl w:val="0"/>
-        </w:numPr>
+        </w:numPr>
+        <w:pStyle w:val="Definition"/>
       </w:pPr>
       <w:r>
         <w:t xml:space="preserve">Maintained and packaged Red Hat RPMs</w:t>
@@ -242,12 +390,11 @@
     </w:p>
     <w:p>
       <w:pPr>
-        <w:pStyle w:val="Compact"/>
-        <w:pStyle w:val="Definition"/>
-        <w:numPr>
+        <w:numPr>
+          <w:ilvl w:val="0"/>
           <w:numId w:val="1002"/>
-          <w:ilvl w:val="0"/>
-        </w:numPr>
+        </w:numPr>
+        <w:pStyle w:val="Definition"/>
       </w:pPr>
       <w:r>
         <w:t xml:space="preserve">Setup and administered Red Hat Satellite</w:t>
@@ -255,12 +402,11 @@
     </w:p>
     <w:p>
       <w:pPr>
-        <w:pStyle w:val="Compact"/>
-        <w:pStyle w:val="Definition"/>
-        <w:numPr>
+        <w:numPr>
+          <w:ilvl w:val="0"/>
           <w:numId w:val="1002"/>
-          <w:ilvl w:val="0"/>
-        </w:numPr>
+        </w:numPr>
+        <w:pStyle w:val="Definition"/>
       </w:pPr>
       <w:r>
         <w:t xml:space="preserve">Used Ansible to manage configuration</w:t>
@@ -268,12 +414,11 @@
     </w:p>
     <w:p>
       <w:pPr>
-        <w:pStyle w:val="Compact"/>
-        <w:pStyle w:val="Definition"/>
-        <w:numPr>
+        <w:numPr>
+          <w:ilvl w:val="0"/>
           <w:numId w:val="1002"/>
-          <w:ilvl w:val="0"/>
-        </w:numPr>
+        </w:numPr>
+        <w:pStyle w:val="Definition"/>
       </w:pPr>
       <w:r>
         <w:t xml:space="preserve">Developed campus student web portal</w:t>
@@ -317,12 +462,11 @@
     </w:p>
     <w:p>
       <w:pPr>
-        <w:pStyle w:val="Compact"/>
-        <w:pStyle w:val="Definition"/>
-        <w:numPr>
+        <w:numPr>
+          <w:ilvl w:val="0"/>
           <w:numId w:val="1003"/>
-          <w:ilvl w:val="0"/>
-        </w:numPr>
+        </w:numPr>
+        <w:pStyle w:val="Definition"/>
       </w:pPr>
       <w:r>
         <w:t xml:space="preserve">Developed a replacement SSO connector for Ellucian’s Luminis 4</w:t>
@@ -336,12 +480,11 @@
     </w:p>
     <w:p>
       <w:pPr>
-        <w:pStyle w:val="Compact"/>
-        <w:pStyle w:val="Definition"/>
-        <w:numPr>
+        <w:numPr>
+          <w:ilvl w:val="0"/>
           <w:numId w:val="1003"/>
-          <w:ilvl w:val="0"/>
-        </w:numPr>
+        </w:numPr>
+        <w:pStyle w:val="Definition"/>
       </w:pPr>
       <w:r>
         <w:t xml:space="preserve">Wrote and maintained Oracle PL/SQL packages to facilitate backend</w:t>
@@ -361,12 +504,11 @@
     </w:p>
     <w:p>
       <w:pPr>
-        <w:pStyle w:val="Compact"/>
-        <w:pStyle w:val="Definition"/>
-        <w:numPr>
+        <w:numPr>
+          <w:ilvl w:val="0"/>
           <w:numId w:val="1003"/>
-          <w:ilvl w:val="0"/>
-        </w:numPr>
+        </w:numPr>
+        <w:pStyle w:val="Definition"/>
       </w:pPr>
       <w:r>
         <w:t xml:space="preserve">Maintained all Linux systems powering the campus Student Information</w:t>
@@ -380,12 +522,11 @@
     </w:p>
     <w:p>
       <w:pPr>
-        <w:pStyle w:val="Compact"/>
-        <w:pStyle w:val="Definition"/>
-        <w:numPr>
+        <w:numPr>
+          <w:ilvl w:val="0"/>
           <w:numId w:val="1003"/>
-          <w:ilvl w:val="0"/>
-        </w:numPr>
+        </w:numPr>
+        <w:pStyle w:val="Definition"/>
       </w:pPr>
       <w:r>
         <w:t xml:space="preserve">Developed a two-factor authentication add-on for the campus’s Luminis</w:t>
@@ -399,12 +540,11 @@
     </w:p>
     <w:p>
       <w:pPr>
-        <w:pStyle w:val="Compact"/>
-        <w:pStyle w:val="Definition"/>
-        <w:numPr>
+        <w:numPr>
+          <w:ilvl w:val="0"/>
           <w:numId w:val="1003"/>
-          <w:ilvl w:val="0"/>
-        </w:numPr>
+        </w:numPr>
+        <w:pStyle w:val="Definition"/>
       </w:pPr>
       <w:r>
         <w:t xml:space="preserve">Developed REST based web APIs for data integration between systems</w:t>
@@ -469,12 +609,11 @@
     </w:p>
     <w:p>
       <w:pPr>
-        <w:pStyle w:val="Compact"/>
-        <w:pStyle w:val="Definition"/>
-        <w:numPr>
+        <w:numPr>
+          <w:ilvl w:val="0"/>
           <w:numId w:val="1004"/>
-          <w:ilvl w:val="0"/>
-        </w:numPr>
+        </w:numPr>
+        <w:pStyle w:val="Definition"/>
       </w:pPr>
       <w:r>
         <w:t xml:space="preserve">Developed a simple PHP templating engine for use in client projects</w:t>
@@ -482,12 +621,11 @@
     </w:p>
     <w:p>
       <w:pPr>
-        <w:pStyle w:val="Compact"/>
-        <w:pStyle w:val="Definition"/>
-        <w:numPr>
+        <w:numPr>
+          <w:ilvl w:val="0"/>
           <w:numId w:val="1004"/>
-          <w:ilvl w:val="0"/>
-        </w:numPr>
+        </w:numPr>
+        <w:pStyle w:val="Definition"/>
       </w:pPr>
       <w:r>
         <w:t xml:space="preserve">Worked with the lead designer to devise workable web site designs</w:t>
@@ -495,12 +633,11 @@
     </w:p>
     <w:p>
       <w:pPr>
-        <w:pStyle w:val="Compact"/>
-        <w:pStyle w:val="Definition"/>
-        <w:numPr>
+        <w:numPr>
+          <w:ilvl w:val="0"/>
           <w:numId w:val="1004"/>
-          <w:ilvl w:val="0"/>
-        </w:numPr>
+        </w:numPr>
+        <w:pStyle w:val="Definition"/>
       </w:pPr>
       <w:r>
         <w:t xml:space="preserve">Implemented web site designs from lead designer in PHP, HTML, and CSS</w:t>
@@ -508,12 +645,11 @@
     </w:p>
     <w:p>
       <w:pPr>
-        <w:pStyle w:val="Compact"/>
-        <w:pStyle w:val="Definition"/>
-        <w:numPr>
+        <w:numPr>
+          <w:ilvl w:val="0"/>
           <w:numId w:val="1004"/>
-          <w:ilvl w:val="0"/>
-        </w:numPr>
+        </w:numPr>
+        <w:pStyle w:val="Definition"/>
       </w:pPr>
       <w:r>
         <w:t xml:space="preserve">Implemented dynamic functionality of designs using JavaScript and jQuery</w:t>
@@ -566,12 +702,11 @@
     </w:p>
     <w:p>
       <w:pPr>
-        <w:pStyle w:val="Compact"/>
-        <w:pStyle w:val="Definition"/>
-        <w:numPr>
+        <w:numPr>
+          <w:ilvl w:val="0"/>
           <w:numId w:val="1005"/>
-          <w:ilvl w:val="0"/>
-        </w:numPr>
+        </w:numPr>
+        <w:pStyle w:val="Definition"/>
       </w:pPr>
       <w:r>
         <w:t xml:space="preserve">Maintained corporate accounting using the GNUCash finance software</w:t>
@@ -579,12 +714,11 @@
     </w:p>
     <w:p>
       <w:pPr>
-        <w:pStyle w:val="Compact"/>
-        <w:pStyle w:val="Definition"/>
-        <w:numPr>
+        <w:numPr>
+          <w:ilvl w:val="0"/>
           <w:numId w:val="1005"/>
-          <w:ilvl w:val="0"/>
-        </w:numPr>
+        </w:numPr>
+        <w:pStyle w:val="Definition"/>
       </w:pPr>
       <w:r>
         <w:t xml:space="preserve">Tracked production using OpenOffice Calc spreadsheets</w:t>
@@ -592,12 +726,11 @@
     </w:p>
     <w:p>
       <w:pPr>
-        <w:pStyle w:val="Compact"/>
-        <w:pStyle w:val="Definition"/>
-        <w:numPr>
+        <w:numPr>
+          <w:ilvl w:val="0"/>
           <w:numId w:val="1005"/>
-          <w:ilvl w:val="0"/>
-        </w:numPr>
+        </w:numPr>
+        <w:pStyle w:val="Definition"/>
       </w:pPr>
       <w:r>
         <w:t xml:space="preserve">Generated reports using OpenOffice Calc and Writer</w:t>
@@ -605,12 +738,11 @@
     </w:p>
     <w:p>
       <w:pPr>
-        <w:pStyle w:val="Compact"/>
-        <w:pStyle w:val="Definition"/>
-        <w:numPr>
+        <w:numPr>
+          <w:ilvl w:val="0"/>
           <w:numId w:val="1005"/>
-          <w:ilvl w:val="0"/>
-        </w:numPr>
+        </w:numPr>
+        <w:pStyle w:val="Definition"/>
       </w:pPr>
       <w:r>
         <w:t xml:space="preserve">Communicated with third parties via phone, letters, and in-person meetings</w:t>
@@ -645,77 +777,7 @@
               <w:jc w:val="left"/>
             </w:pPr>
             <w:r>
-              <w:t xml:space="preserve">Ansible</w:t>
-            </w:r>
-          </w:p>
-        </w:tc>
-        <w:tc>
-          <w:p>
-            <w:pPr>
-              <w:pStyle w:val="Compact"/>
-              <w:jc w:val="left"/>
-            </w:pPr>
-            <w:r>
-              <w:t xml:space="preserve">Apache Tomcat</w:t>
-            </w:r>
-          </w:p>
-        </w:tc>
-        <w:tc>
-          <w:p>
-            <w:pPr>
-              <w:pStyle w:val="Compact"/>
-              <w:jc w:val="left"/>
-            </w:pPr>
-            <w:r>
-              <w:t xml:space="preserve">CSS</w:t>
-            </w:r>
-          </w:p>
-        </w:tc>
-      </w:tr>
-      <w:tr>
-        <w:tc>
-          <w:p>
-            <w:pPr>
-              <w:pStyle w:val="Compact"/>
-              <w:jc w:val="left"/>
-            </w:pPr>
-            <w:r>
-              <w:t xml:space="preserve">Effective Communication</w:t>
-            </w:r>
-          </w:p>
-        </w:tc>
-        <w:tc>
-          <w:p>
-            <w:pPr>
-              <w:pStyle w:val="Compact"/>
-              <w:jc w:val="left"/>
-            </w:pPr>
-            <w:r>
-              <w:t xml:space="preserve">HAProxy</w:t>
-            </w:r>
-          </w:p>
-        </w:tc>
-        <w:tc>
-          <w:p>
-            <w:pPr>
-              <w:pStyle w:val="Compact"/>
-              <w:jc w:val="left"/>
-            </w:pPr>
-            <w:r>
-              <w:t xml:space="preserve">HTML</w:t>
-            </w:r>
-          </w:p>
-        </w:tc>
-      </w:tr>
-      <w:tr>
-        <w:tc>
-          <w:p>
-            <w:pPr>
-              <w:pStyle w:val="Compact"/>
-              <w:jc w:val="left"/>
-            </w:pPr>
-            <w:r>
-              <w:t xml:space="preserve">Java</w:t>
+              <w:t xml:space="preserve">Node.js</w:t>
             </w:r>
           </w:p>
         </w:tc>
@@ -737,7 +799,7 @@
               <w:jc w:val="left"/>
             </w:pPr>
             <w:r>
-              <w:t xml:space="preserve">jQuery</w:t>
+              <w:t xml:space="preserve">Fastify</w:t>
             </w:r>
           </w:p>
         </w:tc>
@@ -750,7 +812,7 @@
               <w:jc w:val="left"/>
             </w:pPr>
             <w:r>
-              <w:t xml:space="preserve">Linux</w:t>
+              <w:t xml:space="preserve">Docker</w:t>
             </w:r>
           </w:p>
         </w:tc>
@@ -761,7 +823,7 @@
               <w:jc w:val="left"/>
             </w:pPr>
             <w:r>
-              <w:t xml:space="preserve">Maven</w:t>
+              <w:t xml:space="preserve">AWS Lambda</w:t>
             </w:r>
           </w:p>
         </w:tc>
@@ -772,7 +834,7 @@
               <w:jc w:val="left"/>
             </w:pPr>
             <w:r>
-              <w:t xml:space="preserve">MongoDB</w:t>
+              <w:t xml:space="preserve">AWS SQS</w:t>
             </w:r>
           </w:p>
         </w:tc>
@@ -785,7 +847,7 @@
               <w:jc w:val="left"/>
             </w:pPr>
             <w:r>
-              <w:t xml:space="preserve">MySql</w:t>
+              <w:t xml:space="preserve">MySQL</w:t>
             </w:r>
           </w:p>
         </w:tc>
@@ -796,7 +858,7 @@
               <w:jc w:val="left"/>
             </w:pPr>
             <w:r>
-              <w:t xml:space="preserve">nginx</w:t>
+              <w:t xml:space="preserve">Git</w:t>
             </w:r>
           </w:p>
         </w:tc>
@@ -807,7 +869,7 @@
               <w:jc w:val="left"/>
             </w:pPr>
             <w:r>
-              <w:t xml:space="preserve">Node.js</w:t>
+              <w:t xml:space="preserve">Mentorship</w:t>
             </w:r>
           </w:p>
         </w:tc>
@@ -820,59 +882,16 @@
               <w:jc w:val="left"/>
             </w:pPr>
             <w:r>
-              <w:t xml:space="preserve">Oracle 11g/12c</w:t>
-            </w:r>
-          </w:p>
-        </w:tc>
-        <w:tc>
-          <w:p>
-            <w:pPr>
-              <w:pStyle w:val="Compact"/>
-              <w:jc w:val="left"/>
-            </w:pPr>
-            <w:r>
-              <w:t xml:space="preserve">PL/SQL</w:t>
-            </w:r>
-          </w:p>
-        </w:tc>
-        <w:tc>
-          <w:p>
-            <w:pPr>
-              <w:pStyle w:val="Compact"/>
-              <w:jc w:val="left"/>
-            </w:pPr>
-            <w:r>
-              <w:t xml:space="preserve">PostgreSQL</w:t>
-            </w:r>
-          </w:p>
-        </w:tc>
-      </w:tr>
-      <w:tr>
-        <w:tc>
-          <w:p>
-            <w:pPr>
-              <w:pStyle w:val="Compact"/>
-              <w:jc w:val="left"/>
-            </w:pPr>
-            <w:r>
-              <w:t xml:space="preserve">Python</w:t>
-            </w:r>
-          </w:p>
-        </w:tc>
-        <w:tc>
-          <w:p>
-            <w:pPr>
-              <w:pStyle w:val="Compact"/>
-              <w:jc w:val="left"/>
-            </w:pPr>
-            <w:r>
-              <w:t xml:space="preserve">Spring 3/4</w:t>
+              <w:t xml:space="preserve">Effective Communication</w:t>
             </w:r>
           </w:p>
         </w:tc>
         <w:tc>
           <w:p/>
         </w:tc>
+        <w:tc>
+          <w:p/>
+        </w:tc>
       </w:tr>
     </w:tbl>
     <w:p>
@@ -895,7 +914,6 @@
     </w:p>
     <w:p>
       <w:pPr>
-        <w:pStyle w:val="Compact"/>
         <w:pStyle w:val="Definition"/>
       </w:pPr>
       <w:r>
@@ -945,7 +963,7 @@
           <w:rPr>
             <w:rStyle w:val="Hyperlink"/>
           </w:rPr>
-          <w:t xml:space="preserve">james@sumners.email</w:t>
+          <w:t xml:space="preserve">james.sumners@gmail.com</w:t>
         </w:r>
       </w:hyperlink>
       <w:r>
@@ -1352,7 +1370,7 @@
       <w:rFonts w:asciiTheme="majorHAnsi" w:eastAsiaTheme="majorEastAsia" w:hAnsiTheme="majorHAnsi" w:cstheme="majorBidi"/>
       <w:b/>
       <w:bCs/>
-      <w:color w:val="345A8A" w:themeColor="accent1" w:themeShade="B5"/>
+      <w:color w:val="4F81BD" w:themeColor="accent1"/>
       <w:sz w:val="32"/>
       <w:szCs w:val="32"/>
     </w:rPr>
@@ -1375,8 +1393,8 @@
       <w:b/>
       <w:bCs/>
       <w:color w:val="4F81BD" w:themeColor="accent1"/>
-      <w:sz w:val="32"/>
-      <w:szCs w:val="32"/>
+      <w:sz w:val="28"/>
+      <w:szCs w:val="28"/>
     </w:rPr>
   </w:style>
   <w:style w:type="paragraph" w:styleId="Heading3">
@@ -1397,8 +1415,8 @@
       <w:b/>
       <w:bCs/>
       <w:color w:val="4F81BD" w:themeColor="accent1"/>
-      <w:sz w:val="28"/>
-      <w:szCs w:val="28"/>
+      <w:sz w:val="24"/>
+      <w:szCs w:val="24"/>
     </w:rPr>
   </w:style>
   <w:style w:type="paragraph" w:styleId="Heading4">
@@ -1416,7 +1434,7 @@
     </w:pPr>
     <w:rPr>
       <w:rFonts w:asciiTheme="majorHAnsi" w:eastAsiaTheme="majorEastAsia" w:hAnsiTheme="majorHAnsi" w:cstheme="majorBidi"/>
-      <w:b/>
+      <w:i/>
       <w:bCs/>
       <w:color w:val="4F81BD" w:themeColor="accent1"/>
       <w:sz w:val="24"/>
@@ -1438,7 +1456,6 @@
     </w:pPr>
     <w:rPr>
       <w:rFonts w:asciiTheme="majorHAnsi" w:eastAsiaTheme="majorEastAsia" w:hAnsiTheme="majorHAnsi" w:cstheme="majorBidi"/>
-      <w:i/>
       <w:iCs/>
       <w:color w:val="4F81BD" w:themeColor="accent1"/>
       <w:sz w:val="24"/>
@@ -1534,14 +1551,8 @@
     <w:qFormat/>
     <w:pPr>
       <w:spacing w:before="100" w:after="100"/>
-      <w:ind w:firstLine="0"/>
+      <w:ind w:firstLine="0" w:left="480" w:right="480"/>
     </w:pPr>
-    <w:rPr>
-      <w:rFonts w:asciiTheme="majorHAnsi" w:eastAsiaTheme="majorEastAsia" w:hAnsiTheme="majorHAnsi" w:cstheme="majorBidi"/>
-      <w:bCs/>
-      <w:sz w:val="20"/>
-      <w:szCs w:val="20"/>
-    </w:rPr>
   </w:style>
   <w:style w:type="paragraph" w:styleId="FootnoteText">
     <w:name w:val="Footnote Text"/>

--- a/cv/resume.docx
+++ b/cv/resume.docx
@@ -308,6 +308,24 @@
       </w:r>
       <w:r>
         <w:t xml:space="preserve">be a culture and talent fit for the team</w:t>
+      </w:r>
+    </w:p>
+    <w:p>
+      <w:pPr>
+        <w:numPr>
+          <w:ilvl w:val="0"/>
+          <w:numId w:val="1001"/>
+        </w:numPr>
+        <w:pStyle w:val="Definition"/>
+      </w:pPr>
+      <w:r>
+        <w:t xml:space="preserve">Lead initiatives around open source, including informing the crafting</w:t>
+      </w:r>
+      <w:r>
+        <w:t xml:space="preserve"> </w:t>
+      </w:r>
+      <w:r>
+        <w:t xml:space="preserve">of a company open source contribution policy</w:t>
       </w:r>
     </w:p>
     <w:p>
@@ -887,7 +905,15 @@
           </w:p>
         </w:tc>
         <w:tc>
-          <w:p/>
+          <w:p>
+            <w:pPr>
+              <w:pStyle w:val="Compact"/>
+              <w:jc w:val="left"/>
+            </w:pPr>
+            <w:r>
+              <w:t xml:space="preserve">Open Source</w:t>
+            </w:r>
+          </w:p>
         </w:tc>
         <w:tc>
           <w:p/>

--- a/cv/resume.docx
+++ b/cv/resume.docx
@@ -91,7 +91,7 @@
         <w:pStyle w:val="Definition"/>
       </w:pPr>
       <w:r>
-        <w:t xml:space="preserve">I was backend software engineer specializing in Node.js based</w:t>
+        <w:t xml:space="preserve">I was a backend software engineer specializing in Node.js based</w:t>
       </w:r>
       <w:r>
         <w:t xml:space="preserve"> </w:t>

--- a/cv/resume.docx
+++ b/cv/resume.docx
@@ -35,6 +35,12 @@
         </w:rPr>
         <w:t xml:space="preserve">A software engineer with a background in Linux administration</w:t>
       </w:r>
+      <w:r>
+        <w:br/>
+      </w:r>
+      <w:r>
+        <w:t xml:space="preserve">https://james.sumners.info/</w:t>
+      </w:r>
     </w:p>
     <w:p>
       <w:r>
@@ -671,99 +677,6 @@
       </w:pPr>
       <w:r>
         <w:t xml:space="preserve">Implemented dynamic functionality of designs using JavaScript and jQuery</w:t>
-      </w:r>
-    </w:p>
-    <w:p>
-      <w:pPr>
-        <w:pStyle w:val="DefinitionTerm"/>
-      </w:pPr>
-      <w:r>
-        <w:rPr>
-          <w:b/>
-        </w:rPr>
-        <w:t xml:space="preserve">Sumners Blueberry Farms</w:t>
-      </w:r>
-    </w:p>
-    <w:p>
-      <w:pPr>
-        <w:pStyle w:val="Definition"/>
-      </w:pPr>
-      <w:r>
-        <w:rPr>
-          <w:i/>
-        </w:rPr>
-        <w:t xml:space="preserve">Treasurer &amp; Secretary, March 2007 – August 2009</w:t>
-      </w:r>
-    </w:p>
-    <w:p>
-      <w:pPr>
-        <w:pStyle w:val="Definition"/>
-      </w:pPr>
-      <w:r>
-        <w:rPr>
-          <w:i/>
-        </w:rPr>
-        <w:t xml:space="preserve">Sumners Blueberry Farms</w:t>
-      </w:r>
-      <w:r>
-        <w:t xml:space="preserve"> </w:t>
-      </w:r>
-      <w:r>
-        <w:t xml:space="preserve">is a family operated corporation based in</w:t>
-      </w:r>
-      <w:r>
-        <w:t xml:space="preserve"> </w:t>
-      </w:r>
-      <w:r>
-        <w:t xml:space="preserve">South Haven, Michigan. During my tenure as Treasurer and Secretary I:</w:t>
-      </w:r>
-    </w:p>
-    <w:p>
-      <w:pPr>
-        <w:numPr>
-          <w:ilvl w:val="0"/>
-          <w:numId w:val="1005"/>
-        </w:numPr>
-        <w:pStyle w:val="Definition"/>
-      </w:pPr>
-      <w:r>
-        <w:t xml:space="preserve">Maintained corporate accounting using the GNUCash finance software</w:t>
-      </w:r>
-    </w:p>
-    <w:p>
-      <w:pPr>
-        <w:numPr>
-          <w:ilvl w:val="0"/>
-          <w:numId w:val="1005"/>
-        </w:numPr>
-        <w:pStyle w:val="Definition"/>
-      </w:pPr>
-      <w:r>
-        <w:t xml:space="preserve">Tracked production using OpenOffice Calc spreadsheets</w:t>
-      </w:r>
-    </w:p>
-    <w:p>
-      <w:pPr>
-        <w:numPr>
-          <w:ilvl w:val="0"/>
-          <w:numId w:val="1005"/>
-        </w:numPr>
-        <w:pStyle w:val="Definition"/>
-      </w:pPr>
-      <w:r>
-        <w:t xml:space="preserve">Generated reports using OpenOffice Calc and Writer</w:t>
-      </w:r>
-    </w:p>
-    <w:p>
-      <w:pPr>
-        <w:numPr>
-          <w:ilvl w:val="0"/>
-          <w:numId w:val="1005"/>
-        </w:numPr>
-        <w:pStyle w:val="Definition"/>
-      </w:pPr>
-      <w:r>
-        <w:t xml:space="preserve">Communicated with third parties via phone, letters, and in-person meetings</w:t>
       </w:r>
     </w:p>
     <w:p>
@@ -932,15 +845,7 @@
     </w:p>
     <w:p>
       <w:pPr>
-        <w:pStyle w:val="DefinitionTerm"/>
-      </w:pPr>
-      <w:r>
-        <w:t xml:space="preserve">2008</w:t>
-      </w:r>
-    </w:p>
-    <w:p>
-      <w:pPr>
-        <w:pStyle w:val="Definition"/>
+        <w:pStyle w:val="FirstParagraph"/>
       </w:pPr>
       <w:r>
         <w:rPr>
@@ -1248,9 +1153,6 @@
     <w:abstractNumId w:val="991"/>
   </w:num>
   <w:num w:numId="1004">
-    <w:abstractNumId w:val="991"/>
-  </w:num>
-  <w:num w:numId="1005">
     <w:abstractNumId w:val="991"/>
   </w:num>
 </w:numbering>

--- a/cv/resume.docx
+++ b/cv/resume.docx
@@ -2,15 +2,14 @@
 <file path=word/document.xml><?xml version="1.0" encoding="utf-8"?>
 <w:document xmlns:w="http://schemas.openxmlformats.org/wordprocessingml/2006/main" xmlns:m="http://schemas.openxmlformats.org/officeDocument/2006/math" xmlns:r="http://schemas.openxmlformats.org/officeDocument/2006/relationships" xmlns:o="urn:schemas-microsoft-com:office:office" xmlns:v="urn:schemas-microsoft-com:vml" xmlns:w10="urn:schemas-microsoft-com:office:word" xmlns:a="http://schemas.openxmlformats.org/drawingml/2006/main" xmlns:pic="http://schemas.openxmlformats.org/drawingml/2006/picture" xmlns:wp="http://schemas.openxmlformats.org/drawingml/2006/wordprocessingDrawing">
   <w:body>
+    <w:bookmarkStart w:id="25" w:name="james-sumners"/>
     <w:p>
       <w:pPr>
         <w:pStyle w:val="Heading1"/>
       </w:pPr>
-      <w:bookmarkStart w:id="20" w:name="james-sumners"/>
       <w:r>
         <w:t xml:space="preserve">James Sumners</w:t>
       </w:r>
-      <w:bookmarkEnd w:id="20"/>
     </w:p>
     <w:p>
       <w:r>
@@ -31,6 +30,7 @@
       </w:r>
       <w:r>
         <w:rPr>
+          <w:iCs/>
           <w:i/>
         </w:rPr>
         <w:t xml:space="preserve">A software engineer with a background in Linux administration</w:t>
@@ -49,15 +49,14 @@
         </w:pict>
       </w:r>
     </w:p>
+    <w:bookmarkStart w:id="20" w:name="experience"/>
     <w:p>
       <w:pPr>
         <w:pStyle w:val="Heading2"/>
       </w:pPr>
-      <w:bookmarkStart w:id="21" w:name="experience"/>
       <w:r>
         <w:t xml:space="preserve">Experience</w:t>
       </w:r>
-      <w:bookmarkEnd w:id="21"/>
     </w:p>
     <w:p>
       <w:pPr>
@@ -65,6 +64,177 @@
       </w:pPr>
       <w:r>
         <w:rPr>
+          <w:bCs/>
+          <w:b/>
+        </w:rPr>
+        <w:t xml:space="preserve">Mezmo</w:t>
+      </w:r>
+    </w:p>
+    <w:p>
+      <w:pPr>
+        <w:pStyle w:val="Definition"/>
+      </w:pPr>
+      <w:r>
+        <w:rPr>
+          <w:iCs/>
+          <w:i/>
+        </w:rPr>
+        <w:t xml:space="preserve">Software Engineer III, May 2022 - January 2023</w:t>
+      </w:r>
+    </w:p>
+    <w:p>
+      <w:pPr>
+        <w:pStyle w:val="Definition"/>
+      </w:pPr>
+      <w:r>
+        <w:t xml:space="preserve">I was a backend software engineer on the ecosystem team. My work involved</w:t>
+      </w:r>
+      <w:r>
+        <w:t xml:space="preserve"> </w:t>
+      </w:r>
+      <w:r>
+        <w:t xml:space="preserve">maintaining open source modules for client usage, implementing new</w:t>
+      </w:r>
+      <w:r>
+        <w:t xml:space="preserve"> </w:t>
+      </w:r>
+      <w:r>
+        <w:t xml:space="preserve">customer centric features, and getting an API gateway ready for use:</w:t>
+      </w:r>
+    </w:p>
+    <w:p>
+      <w:pPr>
+        <w:numPr>
+          <w:ilvl w:val="0"/>
+          <w:numId w:val="1001"/>
+        </w:numPr>
+        <w:pStyle w:val="Compact"/>
+      </w:pPr>
+      <w:r>
+        <w:t xml:space="preserve">Designed and implemented a Kong plugin to block requests (Lua)</w:t>
+      </w:r>
+    </w:p>
+    <w:p>
+      <w:pPr>
+        <w:numPr>
+          <w:ilvl w:val="0"/>
+          <w:numId w:val="1001"/>
+        </w:numPr>
+        <w:pStyle w:val="Compact"/>
+      </w:pPr>
+      <w:r>
+        <w:t xml:space="preserve">Added sliding window support to the in-house developed Kong rate limiting</w:t>
+      </w:r>
+      <w:r>
+        <w:t xml:space="preserve"> </w:t>
+      </w:r>
+      <w:r>
+        <w:t xml:space="preserve">plugin (Lua)</w:t>
+      </w:r>
+    </w:p>
+    <w:p>
+      <w:pPr>
+        <w:numPr>
+          <w:ilvl w:val="0"/>
+          <w:numId w:val="1001"/>
+        </w:numPr>
+        <w:pStyle w:val="Compact"/>
+      </w:pPr>
+      <w:r>
+        <w:t xml:space="preserve">Maintained the Mezmo OpenTelemetry exporter module (Go)</w:t>
+      </w:r>
+    </w:p>
+    <w:p>
+      <w:pPr>
+        <w:numPr>
+          <w:ilvl w:val="0"/>
+          <w:numId w:val="1001"/>
+        </w:numPr>
+        <w:pStyle w:val="Compact"/>
+      </w:pPr>
+      <w:r>
+        <w:t xml:space="preserve">Designed and implemented AWS Lamba job to email customers about API token</w:t>
+      </w:r>
+      <w:r>
+        <w:t xml:space="preserve"> </w:t>
+      </w:r>
+      <w:r>
+        <w:t xml:space="preserve">expiration, and expire outdated tokens in the MongoDB database (JavaScript)</w:t>
+      </w:r>
+    </w:p>
+    <w:p>
+      <w:pPr>
+        <w:numPr>
+          <w:ilvl w:val="0"/>
+          <w:numId w:val="1001"/>
+        </w:numPr>
+        <w:pStyle w:val="Compact"/>
+      </w:pPr>
+      <w:r>
+        <w:t xml:space="preserve">Designed and implemented an API for customers to query their data usage</w:t>
+      </w:r>
+      <w:r>
+        <w:t xml:space="preserve"> </w:t>
+      </w:r>
+      <w:r>
+        <w:t xml:space="preserve">in relation to their billing (JavaScript)</w:t>
+      </w:r>
+    </w:p>
+    <w:p>
+      <w:pPr>
+        <w:numPr>
+          <w:ilvl w:val="0"/>
+          <w:numId w:val="1001"/>
+        </w:numPr>
+        <w:pStyle w:val="Compact"/>
+      </w:pPr>
+      <w:r>
+        <w:t xml:space="preserve">Improved feature parity in the the company’s open source Terraform</w:t>
+      </w:r>
+      <w:r>
+        <w:t xml:space="preserve"> </w:t>
+      </w:r>
+      <w:r>
+        <w:t xml:space="preserve">provider module (Go)</w:t>
+      </w:r>
+    </w:p>
+    <w:p>
+      <w:pPr>
+        <w:numPr>
+          <w:ilvl w:val="0"/>
+          <w:numId w:val="1001"/>
+        </w:numPr>
+        <w:pStyle w:val="Compact"/>
+      </w:pPr>
+      <w:r>
+        <w:t xml:space="preserve">Managed deployments of my work to the company’s Kubernetes environments</w:t>
+      </w:r>
+    </w:p>
+    <w:p>
+      <w:pPr>
+        <w:numPr>
+          <w:ilvl w:val="0"/>
+          <w:numId w:val="1001"/>
+        </w:numPr>
+        <w:pStyle w:val="Compact"/>
+      </w:pPr>
+      <w:r>
+        <w:t xml:space="preserve">Worked to improve documentation, with a particular focus on documentation</w:t>
+      </w:r>
+      <w:r>
+        <w:t xml:space="preserve"> </w:t>
+      </w:r>
+      <w:r>
+        <w:t xml:space="preserve">that benefits new hires</w:t>
+      </w:r>
+    </w:p>
+    <w:p>
+      <w:pPr>
+        <w:pStyle w:val="DefinitionTerm"/>
+      </w:pPr>
+      <w:r>
+        <w:rPr>
+          <w:bCs/>
           <w:b/>
         </w:rPr>
         <w:t xml:space="preserve">Knock</w:t>
@@ -76,6 +246,7 @@
       </w:pPr>
       <w:r>
         <w:rPr>
+          <w:iCs/>
           <w:i/>
         </w:rPr>
         <w:t xml:space="preserve">Senior Software Engineer, May 2020 – March 2022</w:t>
@@ -87,6 +258,7 @@
       </w:pPr>
       <w:r>
         <w:rPr>
+          <w:iCs/>
           <w:i/>
         </w:rPr>
         <w:t xml:space="preserve">Software Engineer, May 2018 – May 2020</w:t>
@@ -110,9 +282,9 @@
       <w:pPr>
         <w:numPr>
           <w:ilvl w:val="0"/>
-          <w:numId w:val="1001"/>
-        </w:numPr>
-        <w:pStyle w:val="Definition"/>
+          <w:numId w:val="1002"/>
+        </w:numPr>
+        <w:pStyle w:val="Compact"/>
       </w:pPr>
       <w:r>
         <w:t xml:space="preserve">Built and maintained the frameworks the backend services were built upon</w:t>
@@ -122,9 +294,9 @@
       <w:pPr>
         <w:numPr>
           <w:ilvl w:val="0"/>
-          <w:numId w:val="1001"/>
-        </w:numPr>
-        <w:pStyle w:val="Definition"/>
+          <w:numId w:val="1002"/>
+        </w:numPr>
+        <w:pStyle w:val="Compact"/>
       </w:pPr>
       <w:r>
         <w:t xml:space="preserve">Built and maintained internal tooling to make developers’s day-to-day</w:t>
@@ -140,9 +312,9 @@
       <w:pPr>
         <w:numPr>
           <w:ilvl w:val="0"/>
-          <w:numId w:val="1001"/>
-        </w:numPr>
-        <w:pStyle w:val="Definition"/>
+          <w:numId w:val="1002"/>
+        </w:numPr>
+        <w:pStyle w:val="Compact"/>
       </w:pPr>
       <w:r>
         <w:t xml:space="preserve">Built and maintained tooling to run audits against all Git repositories</w:t>
@@ -158,9 +330,9 @@
       <w:pPr>
         <w:numPr>
           <w:ilvl w:val="0"/>
-          <w:numId w:val="1001"/>
-        </w:numPr>
-        <w:pStyle w:val="Definition"/>
+          <w:numId w:val="1002"/>
+        </w:numPr>
+        <w:pStyle w:val="Compact"/>
       </w:pPr>
       <w:r>
         <w:t xml:space="preserve">Worked with project managers, designers, and frontend engineers to build</w:t>
@@ -182,9 +354,9 @@
       <w:pPr>
         <w:numPr>
           <w:ilvl w:val="0"/>
-          <w:numId w:val="1001"/>
-        </w:numPr>
-        <w:pStyle w:val="Definition"/>
+          <w:numId w:val="1002"/>
+        </w:numPr>
+        <w:pStyle w:val="Compact"/>
       </w:pPr>
       <w:r>
         <w:t xml:space="preserve">Stayed abreast of changes in the technology stack to keep it updated with</w:t>
@@ -200,9 +372,9 @@
       <w:pPr>
         <w:numPr>
           <w:ilvl w:val="0"/>
-          <w:numId w:val="1001"/>
-        </w:numPr>
-        <w:pStyle w:val="Definition"/>
+          <w:numId w:val="1002"/>
+        </w:numPr>
+        <w:pStyle w:val="Compact"/>
       </w:pPr>
       <w:r>
         <w:t xml:space="preserve">Provided guidance to our devops for the requirements our backend systems</w:t>
@@ -218,9 +390,9 @@
       <w:pPr>
         <w:numPr>
           <w:ilvl w:val="0"/>
-          <w:numId w:val="1001"/>
-        </w:numPr>
-        <w:pStyle w:val="Definition"/>
+          <w:numId w:val="1002"/>
+        </w:numPr>
+        <w:pStyle w:val="Compact"/>
       </w:pPr>
       <w:r>
         <w:t xml:space="preserve">Developed and maintained the Docker images used for deploying services</w:t>
@@ -230,9 +402,9 @@
       <w:pPr>
         <w:numPr>
           <w:ilvl w:val="0"/>
-          <w:numId w:val="1001"/>
-        </w:numPr>
-        <w:pStyle w:val="Definition"/>
+          <w:numId w:val="1002"/>
+        </w:numPr>
+        <w:pStyle w:val="Compact"/>
       </w:pPr>
       <w:r>
         <w:t xml:space="preserve">Built RESTful services to integrate internal and third party data</w:t>
@@ -242,9 +414,9 @@
       <w:pPr>
         <w:numPr>
           <w:ilvl w:val="0"/>
-          <w:numId w:val="1001"/>
-        </w:numPr>
-        <w:pStyle w:val="Definition"/>
+          <w:numId w:val="1002"/>
+        </w:numPr>
+        <w:pStyle w:val="Compact"/>
       </w:pPr>
       <w:r>
         <w:t xml:space="preserve">Built a resilent webhook ingestion system atop Fastify, AWS SQS, and</w:t>
@@ -260,9 +432,9 @@
       <w:pPr>
         <w:numPr>
           <w:ilvl w:val="0"/>
-          <w:numId w:val="1001"/>
-        </w:numPr>
-        <w:pStyle w:val="Definition"/>
+          <w:numId w:val="1002"/>
+        </w:numPr>
+        <w:pStyle w:val="Compact"/>
       </w:pPr>
       <w:r>
         <w:t xml:space="preserve">Implemented eventing between services with AWS Lambda and AWS SQS</w:t>
@@ -272,9 +444,9 @@
       <w:pPr>
         <w:numPr>
           <w:ilvl w:val="0"/>
-          <w:numId w:val="1001"/>
-        </w:numPr>
-        <w:pStyle w:val="Definition"/>
+          <w:numId w:val="1002"/>
+        </w:numPr>
+        <w:pStyle w:val="Compact"/>
       </w:pPr>
       <w:r>
         <w:t xml:space="preserve">Lead a weekly cross team open meeting that gave backend engineers space</w:t>
@@ -290,9 +462,9 @@
       <w:pPr>
         <w:numPr>
           <w:ilvl w:val="0"/>
-          <w:numId w:val="1001"/>
-        </w:numPr>
-        <w:pStyle w:val="Definition"/>
+          <w:numId w:val="1002"/>
+        </w:numPr>
+        <w:pStyle w:val="Compact"/>
       </w:pPr>
       <w:r>
         <w:t xml:space="preserve">Mentored junior engineers and peers</w:t>
@@ -302,9 +474,9 @@
       <w:pPr>
         <w:numPr>
           <w:ilvl w:val="0"/>
-          <w:numId w:val="1001"/>
-        </w:numPr>
-        <w:pStyle w:val="Definition"/>
+          <w:numId w:val="1002"/>
+        </w:numPr>
+        <w:pStyle w:val="Compact"/>
       </w:pPr>
       <w:r>
         <w:t xml:space="preserve">Assisted with interviewing to hire new backend engineers that would</w:t>
@@ -320,9 +492,9 @@
       <w:pPr>
         <w:numPr>
           <w:ilvl w:val="0"/>
-          <w:numId w:val="1001"/>
-        </w:numPr>
-        <w:pStyle w:val="Definition"/>
+          <w:numId w:val="1002"/>
+        </w:numPr>
+        <w:pStyle w:val="Compact"/>
       </w:pPr>
       <w:r>
         <w:t xml:space="preserve">Lead initiatives around open source, including informing the crafting</w:t>
@@ -340,6 +512,7 @@
       </w:pPr>
       <w:r>
         <w:rPr>
+          <w:bCs/>
           <w:b/>
         </w:rPr>
         <w:t xml:space="preserve">Clayton State University (Technology Infrastructure)</w:t>
@@ -351,6 +524,7 @@
       </w:pPr>
       <w:r>
         <w:rPr>
+          <w:iCs/>
           <w:i/>
         </w:rPr>
         <w:t xml:space="preserve">Linux System Administrator, November 2014 – April 2018</w:t>
@@ -374,9 +548,9 @@
       <w:pPr>
         <w:numPr>
           <w:ilvl w:val="0"/>
-          <w:numId w:val="1002"/>
-        </w:numPr>
-        <w:pStyle w:val="Definition"/>
+          <w:numId w:val="1003"/>
+        </w:numPr>
+        <w:pStyle w:val="Compact"/>
       </w:pPr>
       <w:r>
         <w:t xml:space="preserve">Implementing SSL termination and load balancing for campus websites</w:t>
@@ -392,9 +566,9 @@
       <w:pPr>
         <w:numPr>
           <w:ilvl w:val="0"/>
-          <w:numId w:val="1002"/>
-        </w:numPr>
-        <w:pStyle w:val="Definition"/>
+          <w:numId w:val="1003"/>
+        </w:numPr>
+        <w:pStyle w:val="Compact"/>
       </w:pPr>
       <w:r>
         <w:t xml:space="preserve">Primary administrator for all Linux based servers (50+)</w:t>
@@ -404,9 +578,9 @@
       <w:pPr>
         <w:numPr>
           <w:ilvl w:val="0"/>
-          <w:numId w:val="1002"/>
-        </w:numPr>
-        <w:pStyle w:val="Definition"/>
+          <w:numId w:val="1003"/>
+        </w:numPr>
+        <w:pStyle w:val="Compact"/>
       </w:pPr>
       <w:r>
         <w:t xml:space="preserve">Maintained and packaged Red Hat RPMs</w:t>
@@ -416,9 +590,9 @@
       <w:pPr>
         <w:numPr>
           <w:ilvl w:val="0"/>
-          <w:numId w:val="1002"/>
-        </w:numPr>
-        <w:pStyle w:val="Definition"/>
+          <w:numId w:val="1003"/>
+        </w:numPr>
+        <w:pStyle w:val="Compact"/>
       </w:pPr>
       <w:r>
         <w:t xml:space="preserve">Setup and administered Red Hat Satellite</w:t>
@@ -428,9 +602,9 @@
       <w:pPr>
         <w:numPr>
           <w:ilvl w:val="0"/>
-          <w:numId w:val="1002"/>
-        </w:numPr>
-        <w:pStyle w:val="Definition"/>
+          <w:numId w:val="1003"/>
+        </w:numPr>
+        <w:pStyle w:val="Compact"/>
       </w:pPr>
       <w:r>
         <w:t xml:space="preserve">Used Ansible to manage configuration</w:t>
@@ -440,9 +614,9 @@
       <w:pPr>
         <w:numPr>
           <w:ilvl w:val="0"/>
-          <w:numId w:val="1002"/>
-        </w:numPr>
-        <w:pStyle w:val="Definition"/>
+          <w:numId w:val="1003"/>
+        </w:numPr>
+        <w:pStyle w:val="Compact"/>
       </w:pPr>
       <w:r>
         <w:t xml:space="preserve">Developed campus student web portal</w:t>
@@ -454,6 +628,7 @@
       </w:pPr>
       <w:r>
         <w:rPr>
+          <w:bCs/>
           <w:b/>
         </w:rPr>
         <w:t xml:space="preserve">Clayton State University (Enterprise Applications)</w:t>
@@ -465,6 +640,7 @@
       </w:pPr>
       <w:r>
         <w:rPr>
+          <w:iCs/>
           <w:i/>
         </w:rPr>
         <w:t xml:space="preserve">Database Developer/Linux Administrator, March 2009 - November 2014</w:t>
@@ -488,9 +664,9 @@
       <w:pPr>
         <w:numPr>
           <w:ilvl w:val="0"/>
-          <w:numId w:val="1003"/>
-        </w:numPr>
-        <w:pStyle w:val="Definition"/>
+          <w:numId w:val="1004"/>
+        </w:numPr>
+        <w:pStyle w:val="Compact"/>
       </w:pPr>
       <w:r>
         <w:t xml:space="preserve">Developed a replacement SSO connector for Ellucian’s Luminis 4</w:t>
@@ -506,9 +682,9 @@
       <w:pPr>
         <w:numPr>
           <w:ilvl w:val="0"/>
-          <w:numId w:val="1003"/>
-        </w:numPr>
-        <w:pStyle w:val="Definition"/>
+          <w:numId w:val="1004"/>
+        </w:numPr>
+        <w:pStyle w:val="Compact"/>
       </w:pPr>
       <w:r>
         <w:t xml:space="preserve">Wrote and maintained Oracle PL/SQL packages to facilitate backend</w:t>
@@ -530,9 +706,9 @@
       <w:pPr>
         <w:numPr>
           <w:ilvl w:val="0"/>
-          <w:numId w:val="1003"/>
-        </w:numPr>
-        <w:pStyle w:val="Definition"/>
+          <w:numId w:val="1004"/>
+        </w:numPr>
+        <w:pStyle w:val="Compact"/>
       </w:pPr>
       <w:r>
         <w:t xml:space="preserve">Maintained all Linux systems powering the campus Student Information</w:t>
@@ -548,9 +724,9 @@
       <w:pPr>
         <w:numPr>
           <w:ilvl w:val="0"/>
-          <w:numId w:val="1003"/>
-        </w:numPr>
-        <w:pStyle w:val="Definition"/>
+          <w:numId w:val="1004"/>
+        </w:numPr>
+        <w:pStyle w:val="Compact"/>
       </w:pPr>
       <w:r>
         <w:t xml:space="preserve">Developed a two-factor authentication add-on for the campus’s Luminis</w:t>
@@ -566,9 +742,9 @@
       <w:pPr>
         <w:numPr>
           <w:ilvl w:val="0"/>
-          <w:numId w:val="1003"/>
-        </w:numPr>
-        <w:pStyle w:val="Definition"/>
+          <w:numId w:val="1004"/>
+        </w:numPr>
+        <w:pStyle w:val="Compact"/>
       </w:pPr>
       <w:r>
         <w:t xml:space="preserve">Developed REST based web APIs for data integration between systems</w:t>
@@ -586,6 +762,7 @@
       </w:pPr>
       <w:r>
         <w:rPr>
+          <w:bCs/>
           <w:b/>
         </w:rPr>
         <w:t xml:space="preserve">Platypus Web Productions</w:t>
@@ -597,6 +774,7 @@
       </w:pPr>
       <w:r>
         <w:rPr>
+          <w:iCs/>
           <w:i/>
         </w:rPr>
         <w:t xml:space="preserve">Lead Web Developer, April 2009 – December 2009</w:t>
@@ -608,6 +786,7 @@
       </w:pPr>
       <w:r>
         <w:rPr>
+          <w:iCs/>
           <w:i/>
         </w:rPr>
         <w:t xml:space="preserve">Platypus Web Productions</w:t>
@@ -635,9 +814,9 @@
       <w:pPr>
         <w:numPr>
           <w:ilvl w:val="0"/>
-          <w:numId w:val="1004"/>
-        </w:numPr>
-        <w:pStyle w:val="Definition"/>
+          <w:numId w:val="1005"/>
+        </w:numPr>
+        <w:pStyle w:val="Compact"/>
       </w:pPr>
       <w:r>
         <w:t xml:space="preserve">Developed a simple PHP templating engine for use in client projects</w:t>
@@ -647,9 +826,9 @@
       <w:pPr>
         <w:numPr>
           <w:ilvl w:val="0"/>
-          <w:numId w:val="1004"/>
-        </w:numPr>
-        <w:pStyle w:val="Definition"/>
+          <w:numId w:val="1005"/>
+        </w:numPr>
+        <w:pStyle w:val="Compact"/>
       </w:pPr>
       <w:r>
         <w:t xml:space="preserve">Worked with the lead designer to devise workable web site designs</w:t>
@@ -659,9 +838,9 @@
       <w:pPr>
         <w:numPr>
           <w:ilvl w:val="0"/>
-          <w:numId w:val="1004"/>
-        </w:numPr>
-        <w:pStyle w:val="Definition"/>
+          <w:numId w:val="1005"/>
+        </w:numPr>
+        <w:pStyle w:val="Compact"/>
       </w:pPr>
       <w:r>
         <w:t xml:space="preserve">Implemented web site designs from lead designer in PHP, HTML, and CSS</w:t>
@@ -671,29 +850,30 @@
       <w:pPr>
         <w:numPr>
           <w:ilvl w:val="0"/>
-          <w:numId w:val="1004"/>
-        </w:numPr>
-        <w:pStyle w:val="Definition"/>
+          <w:numId w:val="1005"/>
+        </w:numPr>
+        <w:pStyle w:val="Compact"/>
       </w:pPr>
       <w:r>
         <w:t xml:space="preserve">Implemented dynamic functionality of designs using JavaScript and jQuery</w:t>
       </w:r>
     </w:p>
+    <w:bookmarkEnd w:id="20"/>
+    <w:bookmarkStart w:id="21" w:name="skill-set-summary"/>
     <w:p>
       <w:pPr>
         <w:pStyle w:val="Heading2"/>
       </w:pPr>
-      <w:bookmarkStart w:id="22" w:name="skill-set-summary"/>
       <w:r>
         <w:t xml:space="preserve">Skill Set Summary</w:t>
       </w:r>
-      <w:bookmarkEnd w:id="22"/>
     </w:p>
     <w:tbl>
       <w:tblPr>
         <w:tblStyle w:val="Table"/>
-        <w:tblW w:type="pct" w:w="4097.222222222222"/>
-        <w:tblLook w:firstRow="0"/>
+        <w:tblW w:type="pct" w:w="4097"/>
+        <w:tblLook w:firstRow="0" w:lastRow="0" w:firstColumn="0" w:lastColumn="0" w:noHBand="0" w:noVBand="0" w:val="0000"/>
+        <w:jc w:val="start"/>
       </w:tblPr>
       <w:tblGrid>
         <w:gridCol w:w="2860"/>
@@ -702,6 +882,7 @@
       </w:tblGrid>
       <w:tr>
         <w:tc>
+          <w:tcPr/>
           <w:p>
             <w:pPr>
               <w:pStyle w:val="Compact"/>
@@ -713,6 +894,7 @@
           </w:p>
         </w:tc>
         <w:tc>
+          <w:tcPr/>
           <w:p>
             <w:pPr>
               <w:pStyle w:val="Compact"/>
@@ -724,6 +906,7 @@
           </w:p>
         </w:tc>
         <w:tc>
+          <w:tcPr/>
           <w:p>
             <w:pPr>
               <w:pStyle w:val="Compact"/>
@@ -737,6 +920,7 @@
       </w:tr>
       <w:tr>
         <w:tc>
+          <w:tcPr/>
           <w:p>
             <w:pPr>
               <w:pStyle w:val="Compact"/>
@@ -748,6 +932,7 @@
           </w:p>
         </w:tc>
         <w:tc>
+          <w:tcPr/>
           <w:p>
             <w:pPr>
               <w:pStyle w:val="Compact"/>
@@ -759,6 +944,7 @@
           </w:p>
         </w:tc>
         <w:tc>
+          <w:tcPr/>
           <w:p>
             <w:pPr>
               <w:pStyle w:val="Compact"/>
@@ -772,6 +958,7 @@
       </w:tr>
       <w:tr>
         <w:tc>
+          <w:tcPr/>
           <w:p>
             <w:pPr>
               <w:pStyle w:val="Compact"/>
@@ -783,6 +970,7 @@
           </w:p>
         </w:tc>
         <w:tc>
+          <w:tcPr/>
           <w:p>
             <w:pPr>
               <w:pStyle w:val="Compact"/>
@@ -794,6 +982,7 @@
           </w:p>
         </w:tc>
         <w:tc>
+          <w:tcPr/>
           <w:p>
             <w:pPr>
               <w:pStyle w:val="Compact"/>
@@ -807,6 +996,7 @@
       </w:tr>
       <w:tr>
         <w:tc>
+          <w:tcPr/>
           <w:p>
             <w:pPr>
               <w:pStyle w:val="Compact"/>
@@ -818,6 +1008,7 @@
           </w:p>
         </w:tc>
         <w:tc>
+          <w:tcPr/>
           <w:p>
             <w:pPr>
               <w:pStyle w:val="Compact"/>
@@ -829,19 +1020,58 @@
           </w:p>
         </w:tc>
         <w:tc>
-          <w:p/>
+          <w:tcPr/>
+          <w:p>
+            <w:pPr>
+              <w:pStyle w:val="Compact"/>
+              <w:jc w:val="left"/>
+            </w:pPr>
+            <w:r>
+              <w:t xml:space="preserve">Go</w:t>
+            </w:r>
+          </w:p>
+        </w:tc>
+      </w:tr>
+      <w:tr>
+        <w:tc>
+          <w:tcPr/>
+          <w:p>
+            <w:pPr>
+              <w:pStyle w:val="Compact"/>
+              <w:jc w:val="left"/>
+            </w:pPr>
+            <w:r>
+              <w:t xml:space="preserve">Kubernetes</w:t>
+            </w:r>
+          </w:p>
+        </w:tc>
+        <w:tc>
+          <w:tcPr/>
+          <w:p>
+            <w:pPr>
+              <w:pStyle w:val="Compact"/>
+            </w:pPr>
+          </w:p>
+        </w:tc>
+        <w:tc>
+          <w:tcPr/>
+          <w:p>
+            <w:pPr>
+              <w:pStyle w:val="Compact"/>
+            </w:pPr>
+          </w:p>
         </w:tc>
       </w:tr>
     </w:tbl>
+    <w:bookmarkEnd w:id="21"/>
+    <w:bookmarkStart w:id="22" w:name="education"/>
     <w:p>
       <w:pPr>
         <w:pStyle w:val="Heading2"/>
       </w:pPr>
-      <w:bookmarkStart w:id="23" w:name="education"/>
       <w:r>
         <w:t xml:space="preserve">Education</w:t>
       </w:r>
-      <w:bookmarkEnd w:id="23"/>
     </w:p>
     <w:p>
       <w:pPr>
@@ -849,6 +1079,7 @@
       </w:pPr>
       <w:r>
         <w:rPr>
+          <w:bCs/>
           <w:b/>
         </w:rPr>
         <w:t xml:space="preserve">B.Sc., Mathematics</w:t>
@@ -857,15 +1088,15 @@
         <w:t xml:space="preserve">; Clayton State University (Morrow, GA)</w:t>
       </w:r>
     </w:p>
+    <w:bookmarkEnd w:id="22"/>
+    <w:bookmarkStart w:id="24" w:name="references"/>
     <w:p>
       <w:pPr>
         <w:pStyle w:val="Heading2"/>
       </w:pPr>
-      <w:bookmarkStart w:id="24" w:name="references"/>
       <w:r>
         <w:t xml:space="preserve">References</w:t>
       </w:r>
-      <w:bookmarkEnd w:id="24"/>
     </w:p>
     <w:p>
       <w:pPr>
@@ -873,6 +1104,7 @@
       </w:pPr>
       <w:r>
         <w:rPr>
+          <w:iCs/>
           <w:i/>
         </w:rPr>
         <w:t xml:space="preserve">Available upon request</w:t>
@@ -889,7 +1121,7 @@
       <w:pPr>
         <w:pStyle w:val="BlockText"/>
       </w:pPr>
-      <w:hyperlink r:id="rId25">
+      <w:hyperlink r:id="rId23">
         <w:r>
           <w:rPr>
             <w:rStyle w:val="Hyperlink"/>
@@ -904,6 +1136,8 @@
         <w:t xml:space="preserve">• (404) 939 – 3576</w:t>
       </w:r>
     </w:p>
+    <w:bookmarkEnd w:id="24"/>
+    <w:bookmarkEnd w:id="25"/>
     <w:sectPr/>
   </w:body>
 </w:document>
@@ -935,17 +1169,14 @@
 <file path=word/numbering.xml><?xml version="1.0" encoding="utf-8"?>
 <w:numbering xmlns:w="http://schemas.openxmlformats.org/wordprocessingml/2006/main">
   <w:abstractNum w:abstractNumId="990">
-    <w:nsid w:val="2c1ae401"/>
+    <w:nsid w:val="A990"/>
     <w:multiLevelType w:val="multilevel"/>
     <w:lvl w:ilvl="0">
       <w:numFmt w:val="bullet"/>
       <w:lvlText w:val=" "/>
       <w:lvlJc w:val="left"/>
       <w:pPr>
-        <w:tabs>
-          <w:tab w:val="num" w:pos="0"/>
-        </w:tabs>
-        <w:ind w:left="480" w:hanging="480"/>
+        <w:ind w:left="720" w:hanging="480"/>
       </w:pPr>
     </w:lvl>
     <w:lvl w:ilvl="1">
@@ -953,10 +1184,7 @@
       <w:lvlText w:val=" "/>
       <w:lvlJc w:val="left"/>
       <w:pPr>
-        <w:tabs>
-          <w:tab w:val="num" w:pos="720"/>
-        </w:tabs>
-        <w:ind w:left="1200" w:hanging="480"/>
+        <w:ind w:left="1440" w:hanging="480"/>
       </w:pPr>
     </w:lvl>
     <w:lvl w:ilvl="2">
@@ -964,10 +1192,7 @@
       <w:lvlText w:val=" "/>
       <w:lvlJc w:val="left"/>
       <w:pPr>
-        <w:tabs>
-          <w:tab w:val="num" w:pos="1440"/>
-        </w:tabs>
-        <w:ind w:left="1920" w:hanging="480"/>
+        <w:ind w:left="2160" w:hanging="480"/>
       </w:pPr>
     </w:lvl>
     <w:lvl w:ilvl="3">
@@ -975,10 +1200,7 @@
       <w:lvlText w:val=" "/>
       <w:lvlJc w:val="left"/>
       <w:pPr>
-        <w:tabs>
-          <w:tab w:val="num" w:pos="2160"/>
-        </w:tabs>
-        <w:ind w:left="2640" w:hanging="480"/>
+        <w:ind w:left="2880" w:hanging="480"/>
       </w:pPr>
     </w:lvl>
     <w:lvl w:ilvl="4">
@@ -986,10 +1208,7 @@
       <w:lvlText w:val=" "/>
       <w:lvlJc w:val="left"/>
       <w:pPr>
-        <w:tabs>
-          <w:tab w:val="num" w:pos="2880"/>
-        </w:tabs>
-        <w:ind w:left="3360" w:hanging="480"/>
+        <w:ind w:left="3600" w:hanging="480"/>
       </w:pPr>
     </w:lvl>
     <w:lvl w:ilvl="5">
@@ -997,10 +1216,7 @@
       <w:lvlText w:val=" "/>
       <w:lvlJc w:val="left"/>
       <w:pPr>
-        <w:tabs>
-          <w:tab w:val="num" w:pos="3600"/>
-        </w:tabs>
-        <w:ind w:left="4080" w:hanging="480"/>
+        <w:ind w:left="4320" w:hanging="480"/>
       </w:pPr>
     </w:lvl>
     <w:lvl w:ilvl="6">
@@ -1008,10 +1224,7 @@
       <w:lvlText w:val=" "/>
       <w:lvlJc w:val="left"/>
       <w:pPr>
-        <w:tabs>
-          <w:tab w:val="num" w:pos="4320"/>
-        </w:tabs>
-        <w:ind w:left="4800" w:hanging="480"/>
+        <w:ind w:left="5040" w:hanging="480"/>
       </w:pPr>
     </w:lvl>
     <w:lvl w:ilvl="7">
@@ -1019,10 +1232,7 @@
       <w:lvlText w:val=" "/>
       <w:lvlJc w:val="left"/>
       <w:pPr>
-        <w:tabs>
-          <w:tab w:val="num" w:pos="5040"/>
-        </w:tabs>
-        <w:ind w:left="5520" w:hanging="480"/>
+        <w:ind w:left="5760" w:hanging="480"/>
       </w:pPr>
     </w:lvl>
     <w:lvl w:ilvl="8">
@@ -1030,25 +1240,19 @@
       <w:lvlText w:val=" "/>
       <w:lvlJc w:val="left"/>
       <w:pPr>
-        <w:tabs>
-          <w:tab w:val="num" w:pos="5760"/>
-        </w:tabs>
-        <w:ind w:left="6240" w:hanging="480"/>
+        <w:ind w:left="6480" w:hanging="480"/>
       </w:pPr>
     </w:lvl>
   </w:abstractNum>
   <w:abstractNum w:abstractNumId="991">
-    <w:nsid w:val="ea454b4c"/>
+    <w:nsid w:val="A991"/>
     <w:multiLevelType w:val="multilevel"/>
     <w:lvl w:ilvl="0">
       <w:numFmt w:val="bullet"/>
       <w:lvlText w:val="•"/>
       <w:lvlJc w:val="left"/>
       <w:pPr>
-        <w:tabs>
-          <w:tab w:val="num" w:pos="0"/>
-        </w:tabs>
-        <w:ind w:left="480" w:hanging="480"/>
+        <w:ind w:left="720" w:hanging="480"/>
       </w:pPr>
     </w:lvl>
     <w:lvl w:ilvl="1">
@@ -1056,10 +1260,7 @@
       <w:lvlText w:val="–"/>
       <w:lvlJc w:val="left"/>
       <w:pPr>
-        <w:tabs>
-          <w:tab w:val="num" w:pos="720"/>
-        </w:tabs>
-        <w:ind w:left="1200" w:hanging="480"/>
+        <w:ind w:left="1440" w:hanging="480"/>
       </w:pPr>
     </w:lvl>
     <w:lvl w:ilvl="2">
@@ -1067,10 +1268,7 @@
       <w:lvlText w:val="•"/>
       <w:lvlJc w:val="left"/>
       <w:pPr>
-        <w:tabs>
-          <w:tab w:val="num" w:pos="1440"/>
-        </w:tabs>
-        <w:ind w:left="1920" w:hanging="480"/>
+        <w:ind w:left="2160" w:hanging="480"/>
       </w:pPr>
     </w:lvl>
     <w:lvl w:ilvl="3">
@@ -1078,10 +1276,7 @@
       <w:lvlText w:val="–"/>
       <w:lvlJc w:val="left"/>
       <w:pPr>
-        <w:tabs>
-          <w:tab w:val="num" w:pos="2160"/>
-        </w:tabs>
-        <w:ind w:left="2640" w:hanging="480"/>
+        <w:ind w:left="2880" w:hanging="480"/>
       </w:pPr>
     </w:lvl>
     <w:lvl w:ilvl="4">
@@ -1089,10 +1284,7 @@
       <w:lvlText w:val="•"/>
       <w:lvlJc w:val="left"/>
       <w:pPr>
-        <w:tabs>
-          <w:tab w:val="num" w:pos="2880"/>
-        </w:tabs>
-        <w:ind w:left="3360" w:hanging="480"/>
+        <w:ind w:left="3600" w:hanging="480"/>
       </w:pPr>
     </w:lvl>
     <w:lvl w:ilvl="5">
@@ -1100,10 +1292,7 @@
       <w:lvlText w:val="–"/>
       <w:lvlJc w:val="left"/>
       <w:pPr>
-        <w:tabs>
-          <w:tab w:val="num" w:pos="3600"/>
-        </w:tabs>
-        <w:ind w:left="4080" w:hanging="480"/>
+        <w:ind w:left="4320" w:hanging="480"/>
       </w:pPr>
     </w:lvl>
     <w:lvl w:ilvl="6">
@@ -1111,10 +1300,7 @@
       <w:lvlText w:val="•"/>
       <w:lvlJc w:val="left"/>
       <w:pPr>
-        <w:tabs>
-          <w:tab w:val="num" w:pos="4320"/>
-        </w:tabs>
-        <w:ind w:left="4800" w:hanging="480"/>
+        <w:ind w:left="5040" w:hanging="480"/>
       </w:pPr>
     </w:lvl>
     <w:lvl w:ilvl="7">
@@ -1122,10 +1308,7 @@
       <w:lvlText w:val="–"/>
       <w:lvlJc w:val="left"/>
       <w:pPr>
-        <w:tabs>
-          <w:tab w:val="num" w:pos="5040"/>
-        </w:tabs>
-        <w:ind w:left="5520" w:hanging="480"/>
+        <w:ind w:left="5760" w:hanging="480"/>
       </w:pPr>
     </w:lvl>
     <w:lvl w:ilvl="8">
@@ -1133,10 +1316,7 @@
       <w:lvlText w:val="•"/>
       <w:lvlJc w:val="left"/>
       <w:pPr>
-        <w:tabs>
-          <w:tab w:val="num" w:pos="5760"/>
-        </w:tabs>
-        <w:ind w:left="6240" w:hanging="480"/>
+        <w:ind w:left="6480" w:hanging="480"/>
       </w:pPr>
     </w:lvl>
   </w:abstractNum>
@@ -1155,6 +1335,9 @@
   <w:num w:numId="1004">
     <w:abstractNumId w:val="991"/>
   </w:num>
+  <w:num w:numId="1005">
+    <w:abstractNumId w:val="991"/>
+  </w:num>
 </w:numbering>
 </file>
 
@@ -1163,10 +1346,10 @@
   <w:docDefaults>
     <w:rPrDefault>
       <w:rPr>
-        <w:rFonts w:asciiTheme="minorHAnsi" w:eastAsiaTheme="minorHAnsi" w:hAnsiTheme="minorHAnsi" w:cstheme="minorBidi"/>
+        <w:rFonts w:asciiTheme="minorHAnsi" w:cstheme="minorBidi" w:eastAsiaTheme="minorHAnsi" w:hAnsiTheme="minorHAnsi"/>
         <w:sz w:val="24"/>
         <w:szCs w:val="24"/>
-        <w:lang w:val="en-US" w:eastAsia="en-US" w:bidi="ar-SA"/>
+        <w:lang w:bidi="ar-SA" w:eastAsia="en-US" w:val="en-US"/>
       </w:rPr>
     </w:rPrDefault>
     <w:pPrDefault>
@@ -1175,35 +1358,35 @@
       </w:pPr>
     </w:pPrDefault>
   </w:docDefaults>
-  <w:latentStyles w:defLockedState="0" w:defUIPriority="0" w:defSemiHidden="0" w:defUnhideWhenUsed="0" w:defQFormat="0" w:count="276"/>
-  <w:style w:type="paragraph" w:default="1" w:styleId="Normal">
+  <w:latentStyles w:count="276" w:defLockedState="0" w:defQFormat="0" w:defSemiHidden="0" w:defUIPriority="0" w:defUnhideWhenUsed="0"/>
+  <w:style w:default="1" w:styleId="Normal" w:type="paragraph">
     <w:name w:val="Normal"/>
     <w:qFormat/>
   </w:style>
-  <w:style w:type="paragraph" w:styleId="BodyText">
+  <w:style w:styleId="BodyText" w:type="paragraph">
     <w:name w:val="Body Text"/>
     <w:basedOn w:val="Normal"/>
     <w:link w:val="BodyTextChar"/>
     <w:pPr>
-      <w:spacing w:before="180" w:after="180"/>
+      <w:spacing w:after="180" w:before="180"/>
     </w:pPr>
     <w:qFormat/>
   </w:style>
-  <w:style w:type="paragraph" w:customStyle="1" w:styleId="FirstParagraph">
+  <w:style w:customStyle="1" w:styleId="FirstParagraph" w:type="paragraph">
     <w:name w:val="First Paragraph"/>
     <w:basedOn w:val="BodyText"/>
     <w:next w:val="BodyText"/>
     <w:qFormat/>
   </w:style>
-  <w:style w:type="paragraph" w:customStyle="1" w:styleId="Compact">
+  <w:style w:customStyle="1" w:styleId="Compact" w:type="paragraph">
     <w:name w:val="Compact"/>
     <w:basedOn w:val="BodyText"/>
     <w:qFormat/>
     <w:pPr>
-      <w:spacing w:before="36" w:after="36"/>
+      <w:spacing w:after="36" w:before="36"/>
     </w:pPr>
   </w:style>
-  <w:style w:type="paragraph" w:styleId="Title">
+  <w:style w:styleId="Title" w:type="paragraph">
     <w:name w:val="Title"/>
     <w:basedOn w:val="Normal"/>
     <w:next w:val="BodyText"/>
@@ -1211,19 +1394,19 @@
     <w:pPr>
       <w:keepNext/>
       <w:keepLines/>
-      <w:spacing w:before="480" w:after="240"/>
+      <w:spacing w:after="240" w:before="480"/>
       <w:jc w:val="center"/>
     </w:pPr>
     <w:rPr>
-      <w:rFonts w:asciiTheme="majorHAnsi" w:eastAsiaTheme="majorEastAsia" w:hAnsiTheme="majorHAnsi" w:cstheme="majorBidi"/>
+      <w:rFonts w:asciiTheme="majorHAnsi" w:cstheme="majorBidi" w:eastAsiaTheme="majorEastAsia" w:hAnsiTheme="majorHAnsi"/>
       <w:b/>
       <w:bCs/>
-      <w:color w:val="345A8A" w:themeColor="accent1" w:themeShade="B5"/>
+      <w:color w:themeColor="accent1" w:themeShade="B5" w:val="345A8A"/>
       <w:sz w:val="36"/>
       <w:szCs w:val="36"/>
     </w:rPr>
   </w:style>
-  <w:style w:type="paragraph" w:styleId="Subtitle">
+  <w:style w:styleId="Subtitle" w:type="paragraph">
     <w:name w:val="Subtitle"/>
     <w:basedOn w:val="Title"/>
     <w:next w:val="BodyText"/>
@@ -1231,7 +1414,7 @@
     <w:pPr>
       <w:keepNext/>
       <w:keepLines/>
-      <w:spacing w:before="240" w:after="240"/>
+      <w:spacing w:after="240" w:before="240"/>
       <w:jc w:val="center"/>
     </w:pPr>
     <w:rPr>
@@ -1239,7 +1422,7 @@
       <w:szCs w:val="30"/>
     </w:rPr>
   </w:style>
-  <w:style w:type="paragraph" w:customStyle="1" w:styleId="Author">
+  <w:style w:customStyle="1" w:styleId="Author" w:type="paragraph">
     <w:name w:val="Author"/>
     <w:next w:val="BodyText"/>
     <w:qFormat/>
@@ -1249,7 +1432,7 @@
       <w:jc w:val="center"/>
     </w:pPr>
   </w:style>
-  <w:style w:type="paragraph" w:styleId="Date">
+  <w:style w:styleId="Date" w:type="paragraph">
     <w:name w:val="Date"/>
     <w:next w:val="BodyText"/>
     <w:qFormat/>
@@ -1259,7 +1442,7 @@
       <w:jc w:val="center"/>
     </w:pPr>
   </w:style>
-  <w:style w:type="paragraph" w:customStyle="1" w:styleId="Abstract">
+  <w:style w:customStyle="1" w:styleId="Abstract" w:type="paragraph">
     <w:name w:val="Abstract"/>
     <w:basedOn w:val="Normal"/>
     <w:next w:val="BodyText"/>
@@ -1267,14 +1450,14 @@
     <w:pPr>
       <w:keepNext/>
       <w:keepLines/>
-      <w:spacing w:before="300" w:after="300"/>
+      <w:spacing w:after="300" w:before="300"/>
     </w:pPr>
     <w:rPr>
       <w:sz w:val="20"/>
       <w:szCs w:val="20"/>
     </w:rPr>
   </w:style>
-  <w:style w:type="paragraph" w:styleId="Bibliography">
+  <w:style w:styleId="Bibliography" w:type="paragraph">
     <w:name w:val="Bibliography"/>
     <w:basedOn w:val="Normal"/>
     <w:next w:val="Bibliography"/>
@@ -1282,7 +1465,7 @@
     <w:pPr/>
     <w:rPr/>
   </w:style>
-  <w:style w:type="paragraph" w:styleId="Heading1">
+  <w:style w:styleId="Heading1" w:type="paragraph">
     <w:name w:val="Heading 1"/>
     <w:basedOn w:val="Normal"/>
     <w:next w:val="BodyText"/>
@@ -1291,19 +1474,19 @@
     <w:pPr>
       <w:keepNext/>
       <w:keepLines/>
-      <w:spacing w:before="480" w:after="0"/>
+      <w:spacing w:after="0" w:before="480"/>
       <w:outlineLvl w:val="0"/>
     </w:pPr>
     <w:rPr>
-      <w:rFonts w:asciiTheme="majorHAnsi" w:eastAsiaTheme="majorEastAsia" w:hAnsiTheme="majorHAnsi" w:cstheme="majorBidi"/>
+      <w:rFonts w:asciiTheme="majorHAnsi" w:cstheme="majorBidi" w:eastAsiaTheme="majorEastAsia" w:hAnsiTheme="majorHAnsi"/>
       <w:b/>
       <w:bCs/>
-      <w:color w:val="4F81BD" w:themeColor="accent1"/>
+      <w:color w:themeColor="accent1" w:val="4F81BD"/>
       <w:sz w:val="32"/>
       <w:szCs w:val="32"/>
     </w:rPr>
   </w:style>
-  <w:style w:type="paragraph" w:styleId="Heading2">
+  <w:style w:styleId="Heading2" w:type="paragraph">
     <w:name w:val="Heading 2"/>
     <w:basedOn w:val="Normal"/>
     <w:next w:val="BodyText"/>
@@ -1313,19 +1496,19 @@
     <w:pPr>
       <w:keepNext/>
       <w:keepLines/>
-      <w:spacing w:before="200" w:after="0"/>
+      <w:spacing w:after="0" w:before="200"/>
       <w:outlineLvl w:val="1"/>
     </w:pPr>
     <w:rPr>
-      <w:rFonts w:asciiTheme="majorHAnsi" w:eastAsiaTheme="majorEastAsia" w:hAnsiTheme="majorHAnsi" w:cstheme="majorBidi"/>
+      <w:rFonts w:asciiTheme="majorHAnsi" w:cstheme="majorBidi" w:eastAsiaTheme="majorEastAsia" w:hAnsiTheme="majorHAnsi"/>
       <w:b/>
       <w:bCs/>
-      <w:color w:val="4F81BD" w:themeColor="accent1"/>
+      <w:color w:themeColor="accent1" w:val="4F81BD"/>
       <w:sz w:val="28"/>
       <w:szCs w:val="28"/>
     </w:rPr>
   </w:style>
-  <w:style w:type="paragraph" w:styleId="Heading3">
+  <w:style w:styleId="Heading3" w:type="paragraph">
     <w:name w:val="Heading 3"/>
     <w:basedOn w:val="Normal"/>
     <w:next w:val="BodyText"/>
@@ -1335,19 +1518,19 @@
     <w:pPr>
       <w:keepNext/>
       <w:keepLines/>
-      <w:spacing w:before="200" w:after="0"/>
+      <w:spacing w:after="0" w:before="200"/>
       <w:outlineLvl w:val="2"/>
     </w:pPr>
     <w:rPr>
-      <w:rFonts w:asciiTheme="majorHAnsi" w:eastAsiaTheme="majorEastAsia" w:hAnsiTheme="majorHAnsi" w:cstheme="majorBidi"/>
+      <w:rFonts w:asciiTheme="majorHAnsi" w:cstheme="majorBidi" w:eastAsiaTheme="majorEastAsia" w:hAnsiTheme="majorHAnsi"/>
       <w:b/>
       <w:bCs/>
-      <w:color w:val="4F81BD" w:themeColor="accent1"/>
+      <w:color w:themeColor="accent1" w:val="4F81BD"/>
       <w:sz w:val="24"/>
       <w:szCs w:val="24"/>
     </w:rPr>
   </w:style>
-  <w:style w:type="paragraph" w:styleId="Heading4">
+  <w:style w:styleId="Heading4" w:type="paragraph">
     <w:name w:val="Heading 4"/>
     <w:basedOn w:val="Normal"/>
     <w:next w:val="BodyText"/>
@@ -1357,19 +1540,19 @@
     <w:pPr>
       <w:keepNext/>
       <w:keepLines/>
-      <w:spacing w:before="200" w:after="0"/>
+      <w:spacing w:after="0" w:before="200"/>
       <w:outlineLvl w:val="3"/>
     </w:pPr>
     <w:rPr>
-      <w:rFonts w:asciiTheme="majorHAnsi" w:eastAsiaTheme="majorEastAsia" w:hAnsiTheme="majorHAnsi" w:cstheme="majorBidi"/>
+      <w:rFonts w:asciiTheme="majorHAnsi" w:cstheme="majorBidi" w:eastAsiaTheme="majorEastAsia" w:hAnsiTheme="majorHAnsi"/>
       <w:i/>
       <w:bCs/>
-      <w:color w:val="4F81BD" w:themeColor="accent1"/>
+      <w:color w:themeColor="accent1" w:val="4F81BD"/>
       <w:sz w:val="24"/>
       <w:szCs w:val="24"/>
     </w:rPr>
   </w:style>
-  <w:style w:type="paragraph" w:styleId="Heading5">
+  <w:style w:styleId="Heading5" w:type="paragraph">
     <w:name w:val="Heading 5"/>
     <w:basedOn w:val="Normal"/>
     <w:next w:val="BodyText"/>
@@ -1379,18 +1562,18 @@
     <w:pPr>
       <w:keepNext/>
       <w:keepLines/>
-      <w:spacing w:before="200" w:after="0"/>
+      <w:spacing w:after="0" w:before="200"/>
       <w:outlineLvl w:val="4"/>
     </w:pPr>
     <w:rPr>
-      <w:rFonts w:asciiTheme="majorHAnsi" w:eastAsiaTheme="majorEastAsia" w:hAnsiTheme="majorHAnsi" w:cstheme="majorBidi"/>
+      <w:rFonts w:asciiTheme="majorHAnsi" w:cstheme="majorBidi" w:eastAsiaTheme="majorEastAsia" w:hAnsiTheme="majorHAnsi"/>
       <w:iCs/>
-      <w:color w:val="4F81BD" w:themeColor="accent1"/>
+      <w:color w:themeColor="accent1" w:val="4F81BD"/>
       <w:sz w:val="24"/>
       <w:szCs w:val="24"/>
     </w:rPr>
   </w:style>
-  <w:style w:type="paragraph" w:styleId="Heading6">
+  <w:style w:styleId="Heading6" w:type="paragraph">
     <w:name w:val="Heading 6"/>
     <w:basedOn w:val="Normal"/>
     <w:next w:val="BodyText"/>
@@ -1400,17 +1583,17 @@
     <w:pPr>
       <w:keepNext/>
       <w:keepLines/>
-      <w:spacing w:before="200" w:after="0"/>
+      <w:spacing w:after="0" w:before="200"/>
       <w:outlineLvl w:val="5"/>
     </w:pPr>
     <w:rPr>
-      <w:rFonts w:asciiTheme="majorHAnsi" w:eastAsiaTheme="majorEastAsia" w:hAnsiTheme="majorHAnsi" w:cstheme="majorBidi"/>
-      <w:color w:val="4F81BD" w:themeColor="accent1"/>
+      <w:rFonts w:asciiTheme="majorHAnsi" w:cstheme="majorBidi" w:eastAsiaTheme="majorEastAsia" w:hAnsiTheme="majorHAnsi"/>
+      <w:color w:themeColor="accent1" w:val="4F81BD"/>
       <w:sz w:val="24"/>
       <w:szCs w:val="24"/>
     </w:rPr>
   </w:style>
-  <w:style w:type="paragraph" w:styleId="Heading7">
+  <w:style w:styleId="Heading7" w:type="paragraph">
     <w:name w:val="Heading 7"/>
     <w:basedOn w:val="Normal"/>
     <w:next w:val="BodyText"/>
@@ -1420,17 +1603,17 @@
     <w:pPr>
       <w:keepNext/>
       <w:keepLines/>
-      <w:spacing w:before="200" w:after="0"/>
+      <w:spacing w:after="0" w:before="200"/>
       <w:outlineLvl w:val="6"/>
     </w:pPr>
     <w:rPr>
-      <w:rFonts w:asciiTheme="majorHAnsi" w:eastAsiaTheme="majorEastAsia" w:hAnsiTheme="majorHAnsi" w:cstheme="majorBidi"/>
-      <w:color w:val="4F81BD" w:themeColor="accent1"/>
+      <w:rFonts w:asciiTheme="majorHAnsi" w:cstheme="majorBidi" w:eastAsiaTheme="majorEastAsia" w:hAnsiTheme="majorHAnsi"/>
+      <w:color w:themeColor="accent1" w:val="4F81BD"/>
       <w:sz w:val="24"/>
       <w:szCs w:val="24"/>
     </w:rPr>
   </w:style>
-  <w:style w:type="paragraph" w:styleId="Heading8">
+  <w:style w:styleId="Heading8" w:type="paragraph">
     <w:name w:val="Heading 8"/>
     <w:basedOn w:val="Normal"/>
     <w:next w:val="BodyText"/>
@@ -1440,17 +1623,17 @@
     <w:pPr>
       <w:keepNext/>
       <w:keepLines/>
-      <w:spacing w:before="200" w:after="0"/>
+      <w:spacing w:after="0" w:before="200"/>
       <w:outlineLvl w:val="7"/>
     </w:pPr>
     <w:rPr>
-      <w:rFonts w:asciiTheme="majorHAnsi" w:eastAsiaTheme="majorEastAsia" w:hAnsiTheme="majorHAnsi" w:cstheme="majorBidi"/>
-      <w:color w:val="4F81BD" w:themeColor="accent1"/>
+      <w:rFonts w:asciiTheme="majorHAnsi" w:cstheme="majorBidi" w:eastAsiaTheme="majorEastAsia" w:hAnsiTheme="majorHAnsi"/>
+      <w:color w:themeColor="accent1" w:val="4F81BD"/>
       <w:sz w:val="24"/>
       <w:szCs w:val="24"/>
     </w:rPr>
   </w:style>
-  <w:style w:type="paragraph" w:styleId="Heading9">
+  <w:style w:styleId="Heading9" w:type="paragraph">
     <w:name w:val="Heading 9"/>
     <w:basedOn w:val="Normal"/>
     <w:next w:val="BodyText"/>
@@ -1460,17 +1643,17 @@
     <w:pPr>
       <w:keepNext/>
       <w:keepLines/>
-      <w:spacing w:before="200" w:after="0"/>
+      <w:spacing w:after="0" w:before="200"/>
       <w:outlineLvl w:val="8"/>
     </w:pPr>
     <w:rPr>
-      <w:rFonts w:asciiTheme="majorHAnsi" w:eastAsiaTheme="majorEastAsia" w:hAnsiTheme="majorHAnsi" w:cstheme="majorBidi"/>
-      <w:color w:val="4F81BD" w:themeColor="accent1"/>
+      <w:rFonts w:asciiTheme="majorHAnsi" w:cstheme="majorBidi" w:eastAsiaTheme="majorEastAsia" w:hAnsiTheme="majorHAnsi"/>
+      <w:color w:themeColor="accent1" w:val="4F81BD"/>
       <w:sz w:val="24"/>
       <w:szCs w:val="24"/>
     </w:rPr>
   </w:style>
-  <w:style w:type="paragraph" w:styleId="BlockText">
+  <w:style w:styleId="BlockText" w:type="paragraph">
     <w:name w:val="Block Text"/>
     <w:basedOn w:val="BodyText"/>
     <w:next w:val="BodyText"/>
@@ -1478,11 +1661,11 @@
     <w:unhideWhenUsed/>
     <w:qFormat/>
     <w:pPr>
-      <w:spacing w:before="100" w:after="100"/>
+      <w:spacing w:after="100" w:before="100"/>
       <w:ind w:firstLine="0" w:left="480" w:right="480"/>
     </w:pPr>
   </w:style>
-  <w:style w:type="paragraph" w:styleId="FootnoteText">
+  <w:style w:styleId="FootnoteText" w:type="paragraph">
     <w:name w:val="Footnote Text"/>
     <w:basedOn w:val="Normal"/>
     <w:next w:val="FootnoteText"/>
@@ -1490,28 +1673,43 @@
     <w:unhideWhenUsed/>
     <w:qFormat/>
   </w:style>
-  <w:style w:type="character" w:default="1" w:styleId="DefaultParagraphFont">
+  <w:style w:default="1" w:styleId="DefaultParagraphFont" w:type="character">
     <w:name w:val="Default Paragraph Font"/>
     <w:semiHidden/>
     <w:unhideWhenUsed/>
   </w:style>
-  <w:style w:type="table" w:default="1" w:styleId="Table">
+  <w:style w:default="1" w:styleId="Table" w:type="table">
     <w:name w:val="Table"/>
     <w:basedOn w:val="TableNormal"/>
     <w:semiHidden/>
     <w:unhideWhenUsed/>
     <w:qFormat/>
     <w:tblPr>
-      <w:tblInd w:w="0" w:type="dxa"/>
+      <w:tblInd w:type="dxa" w:w="0"/>
       <w:tblCellMar>
-        <w:top w:w="0" w:type="dxa"/>
-        <w:left w:w="108" w:type="dxa"/>
-        <w:bottom w:w="0" w:type="dxa"/>
-        <w:right w:w="108" w:type="dxa"/>
+        <w:top w:type="dxa" w:w="0"/>
+        <w:left w:type="dxa" w:w="108"/>
+        <w:bottom w:type="dxa" w:w="0"/>
+        <w:right w:type="dxa" w:w="108"/>
       </w:tblCellMar>
     </w:tblPr>
-  </w:style>
-  <w:style w:type="paragraph" w:customStyle="1" w:styleId="DefinitionTerm">
+    <w:tblStylePr w:type="firstRow">
+      <w:tblPr>
+        <w:jc w:val="left"/>
+        <w:tblInd w:type="dxa" w:w="0"/>
+      </w:tblPr>
+      <w:trPr>
+        <w:jc w:val="left"/>
+      </w:trPr>
+      <w:tcPr>
+        <w:vAlign w:val="bottom"/>
+        <w:tcBorders>
+          <w:bottom w:val="single"/>
+        </w:tcBorders>
+      </w:tcPr>
+    </w:tblStylePr>
+  </w:style>
+  <w:style w:customStyle="1" w:styleId="DefinitionTerm" w:type="paragraph">
     <w:name w:val="Definition Term"/>
     <w:basedOn w:val="Normal"/>
     <w:next w:val="Definition"/>
@@ -1524,49 +1722,49 @@
       <w:b/>
     </w:rPr>
   </w:style>
-  <w:style w:type="paragraph" w:customStyle="1" w:styleId="Definition">
+  <w:style w:customStyle="1" w:styleId="Definition" w:type="paragraph">
     <w:name w:val="Definition"/>
     <w:basedOn w:val="Normal"/>
   </w:style>
-  <w:style w:type="paragraph" w:styleId="Caption">
+  <w:style w:styleId="Caption" w:type="paragraph">
     <w:name w:val="Caption"/>
     <w:basedOn w:val="Normal"/>
     <w:link w:val="BodyTextChar"/>
     <w:pPr>
-      <w:spacing w:before="0" w:after="120"/>
+      <w:spacing w:after="120" w:before="0"/>
     </w:pPr>
     <w:rPr>
       <w:i/>
     </w:rPr>
   </w:style>
-  <w:style w:type="paragraph" w:customStyle="1" w:styleId="TableCaption">
+  <w:style w:customStyle="1" w:styleId="TableCaption" w:type="paragraph">
     <w:name w:val="Table Caption"/>
     <w:basedOn w:val="Caption"/>
     <w:pPr>
       <w:keepNext/>
     </w:pPr>
   </w:style>
-  <w:style w:type="paragraph" w:customStyle="1" w:styleId="ImageCaption">
+  <w:style w:customStyle="1" w:styleId="ImageCaption" w:type="paragraph">
     <w:name w:val="Image Caption"/>
     <w:basedOn w:val="Caption"/>
   </w:style>
-  <w:style w:type="paragraph" w:customStyle="1" w:styleId="Figure">
+  <w:style w:customStyle="1" w:styleId="Figure" w:type="paragraph">
     <w:name w:val="Figure"/>
     <w:basedOn w:val="Normal"/>
   </w:style>
-  <w:style w:type="paragraph" w:customStyle="1" w:styleId="CaptionedFigure">
+  <w:style w:customStyle="1" w:styleId="CaptionedFigure" w:type="paragraph">
     <w:name w:val="Captioned Figure"/>
     <w:basedOn w:val="Figure"/>
     <w:pPr>
       <w:keepNext/>
     </w:pPr>
   </w:style>
-  <w:style w:type="character" w:customStyle="1" w:styleId="BodyTextChar">
+  <w:style w:customStyle="1" w:styleId="BodyTextChar" w:type="character">
     <w:name w:val="Body Text Char"/>
     <w:basedOn w:val="DefaultParagraphFont"/>
     <w:link w:val="BodyText"/>
   </w:style>
-  <w:style w:type="character" w:customStyle="1" w:styleId="VerbatimChar">
+  <w:style w:customStyle="1" w:styleId="VerbatimChar" w:type="character">
     <w:name w:val="Verbatim Char"/>
     <w:basedOn w:val="BodyTextChar"/>
     <w:rPr>
@@ -1574,21 +1772,25 @@
       <w:sz w:val="22"/>
     </w:rPr>
   </w:style>
-  <w:style w:type="character" w:styleId="FootnoteReference">
+  <w:style w:customStyle="1" w:styleId="SectionNumber" w:type="character">
+    <w:name w:val="Section Number"/>
+    <w:basedOn w:val="BodyTextChar"/>
+  </w:style>
+  <w:style w:styleId="FootnoteReference" w:type="character">
     <w:name w:val="Footnote Reference"/>
     <w:basedOn w:val="BodyTextChar"/>
     <w:rPr>
       <w:vertAlign w:val="superscript"/>
     </w:rPr>
   </w:style>
-  <w:style w:type="character" w:styleId="Hyperlink">
+  <w:style w:styleId="Hyperlink" w:type="character">
     <w:name w:val="Hyperlink"/>
     <w:basedOn w:val="BodyTextChar"/>
     <w:rPr>
-      <w:color w:val="4F81BD" w:themeColor="accent1"/>
-    </w:rPr>
-  </w:style>
-  <w:style w:type="paragraph" w:styleId="TOCHeading">
+      <w:color w:themeColor="accent1" w:val="4F81BD"/>
+    </w:rPr>
+  </w:style>
+  <w:style w:styleId="TOCHeading" w:type="paragraph">
     <w:name w:val="TOC Heading"/>
     <w:basedOn w:val="Heading1"/>
     <w:next w:val="BodyText"/>
@@ -1600,10 +1802,10 @@
       <w:outlineLvl w:val="9"/>
     </w:pPr>
     <w:rPr>
-      <w:rFonts w:asciiTheme="majorHAnsi" w:eastAsiaTheme="majorEastAsia" w:hAnsiTheme="majorHAnsi" w:cstheme="majorBidi"/>
+      <w:rFonts w:asciiTheme="majorHAnsi" w:cstheme="majorBidi" w:eastAsiaTheme="majorEastAsia" w:hAnsiTheme="majorHAnsi"/>
       <w:b w:val="0"/>
       <w:bCs w:val="0"/>
-      <w:color w:val="365F91" w:themeColor="accent1" w:themeShade="BF"/>
+      <w:color w:themeColor="accent1" w:themeShade="BF" w:val="365F91"/>
     </w:rPr>
   </w:style>
   <w:style w:type="paragraph" w:customStyle="1" w:styleId="SourceCode">
@@ -1695,7 +1897,10 @@
   <w:style w:type="character" w:customStyle="1" w:styleId="ImportTok">
     <w:name w:val="ImportTok"/>
     <w:basedOn w:val="VerbatimChar"/>
-    <w:rPr/>
+    <w:rPr>
+      <w:color w:val="008000"/>
+      <w:b/>
+    </w:rPr>
   </w:style>
   <w:style w:type="character" w:customStyle="1" w:styleId="CommentTok">
     <w:name w:val="CommentTok"/>
@@ -1770,7 +1975,9 @@
   <w:style w:type="character" w:customStyle="1" w:styleId="BuiltInTok">
     <w:name w:val="BuiltInTok"/>
     <w:basedOn w:val="VerbatimChar"/>
-    <w:rPr/>
+    <w:rPr>
+      <w:color w:val="008000"/>
+    </w:rPr>
   </w:style>
   <w:style w:type="character" w:customStyle="1" w:styleId="ExtensionTok">
     <w:name w:val="ExtensionTok"/>

--- a/cv/resume.docx
+++ b/cv/resume.docx
@@ -2,7 +2,7 @@
 <file path=word/document.xml><?xml version="1.0" encoding="utf-8"?>
 <w:document xmlns:w="http://schemas.openxmlformats.org/wordprocessingml/2006/main" xmlns:m="http://schemas.openxmlformats.org/officeDocument/2006/math" xmlns:r="http://schemas.openxmlformats.org/officeDocument/2006/relationships" xmlns:o="urn:schemas-microsoft-com:office:office" xmlns:v="urn:schemas-microsoft-com:vml" xmlns:w10="urn:schemas-microsoft-com:office:word" xmlns:a="http://schemas.openxmlformats.org/drawingml/2006/main" xmlns:pic="http://schemas.openxmlformats.org/drawingml/2006/picture" xmlns:wp="http://schemas.openxmlformats.org/drawingml/2006/wordprocessingDrawing">
   <w:body>
-    <w:bookmarkStart w:id="25" w:name="james-sumners"/>
+    <w:bookmarkStart w:id="30" w:name="james-sumners"/>
     <w:p>
       <w:pPr>
         <w:pStyle w:val="Heading1"/>
@@ -38,9 +38,14 @@
       <w:r>
         <w:br/>
       </w:r>
-      <w:r>
-        <w:t xml:space="preserve">https://james.sumners.info/</w:t>
-      </w:r>
+      <w:hyperlink r:id="rId20">
+        <w:r>
+          <w:rPr>
+            <w:rStyle w:val="Hyperlink"/>
+          </w:rPr>
+          <w:t xml:space="preserve">https://james.sumners.info/</w:t>
+        </w:r>
+      </w:hyperlink>
     </w:p>
     <w:p>
       <w:r>
@@ -49,7 +54,160 @@
         </w:pict>
       </w:r>
     </w:p>
-    <w:bookmarkStart w:id="20" w:name="experience"/>
+    <w:bookmarkStart w:id="24" w:name="open-source"/>
+    <w:p>
+      <w:pPr>
+        <w:pStyle w:val="Heading2"/>
+      </w:pPr>
+      <w:r>
+        <w:t xml:space="preserve">Open Source</w:t>
+      </w:r>
+    </w:p>
+    <w:p>
+      <w:pPr>
+        <w:pStyle w:val="FirstParagraph"/>
+      </w:pPr>
+      <w:r>
+        <w:t xml:space="preserve">In my personal time, I am a prolific contributor to open source projects, particularly in the JavaScript ecosystem. Listed here are a few of the major projects that I work on.</w:t>
+      </w:r>
+    </w:p>
+    <w:p>
+      <w:pPr>
+        <w:pStyle w:val="DefinitionTerm"/>
+      </w:pPr>
+      <w:r>
+        <w:rPr>
+          <w:bCs/>
+          <w:b/>
+        </w:rPr>
+        <w:t xml:space="preserve">Pino</w:t>
+      </w:r>
+    </w:p>
+    <w:p>
+      <w:pPr>
+        <w:pStyle w:val="Definition"/>
+      </w:pPr>
+      <w:r>
+        <w:rPr>
+          <w:iCs/>
+          <w:i/>
+        </w:rPr>
+        <w:t xml:space="preserve">Core Maintainer, September 2016 - Present</w:t>
+      </w:r>
+    </w:p>
+    <w:p>
+      <w:pPr>
+        <w:pStyle w:val="Definition"/>
+      </w:pPr>
+      <w:hyperlink r:id="rId21">
+        <w:r>
+          <w:rPr>
+            <w:rStyle w:val="Hyperlink"/>
+          </w:rPr>
+          <w:t xml:space="preserve">https://github.com/pinojs/pino</w:t>
+        </w:r>
+      </w:hyperlink>
+    </w:p>
+    <w:p>
+      <w:pPr>
+        <w:pStyle w:val="Definition"/>
+      </w:pPr>
+      <w:r>
+        <w:t xml:space="preserve">Pino is a logging library for applications built with JavaScript on Node.js. It prioritizes speed and machine parsebility over anything else.</w:t>
+      </w:r>
+    </w:p>
+    <w:p>
+      <w:pPr>
+        <w:pStyle w:val="DefinitionTerm"/>
+      </w:pPr>
+      <w:r>
+        <w:rPr>
+          <w:bCs/>
+          <w:b/>
+        </w:rPr>
+        <w:t xml:space="preserve">Fastify</w:t>
+      </w:r>
+    </w:p>
+    <w:p>
+      <w:pPr>
+        <w:pStyle w:val="Definition"/>
+      </w:pPr>
+      <w:r>
+        <w:rPr>
+          <w:iCs/>
+          <w:i/>
+        </w:rPr>
+        <w:t xml:space="preserve">Core Maintainer, September 2017 - Present</w:t>
+      </w:r>
+    </w:p>
+    <w:p>
+      <w:pPr>
+        <w:pStyle w:val="Definition"/>
+      </w:pPr>
+      <w:hyperlink r:id="rId22">
+        <w:r>
+          <w:rPr>
+            <w:rStyle w:val="Hyperlink"/>
+          </w:rPr>
+          <w:t xml:space="preserve">https://github.com/fastify/fastify</w:t>
+        </w:r>
+      </w:hyperlink>
+    </w:p>
+    <w:p>
+      <w:pPr>
+        <w:pStyle w:val="Definition"/>
+      </w:pPr>
+      <w:r>
+        <w:t xml:space="preserve">Fastify is an HTTP framework for applications built with JavaScript on Node.js, an alternative to the well known Express framework.</w:t>
+      </w:r>
+    </w:p>
+    <w:p>
+      <w:pPr>
+        <w:pStyle w:val="DefinitionTerm"/>
+      </w:pPr>
+      <w:r>
+        <w:rPr>
+          <w:bCs/>
+          <w:b/>
+        </w:rPr>
+        <w:t xml:space="preserve">LDAPjs</w:t>
+      </w:r>
+    </w:p>
+    <w:p>
+      <w:pPr>
+        <w:pStyle w:val="Definition"/>
+      </w:pPr>
+      <w:r>
+        <w:rPr>
+          <w:iCs/>
+          <w:i/>
+        </w:rPr>
+        <w:t xml:space="preserve">Lead Maintainer, August 2019 - Present</w:t>
+      </w:r>
+    </w:p>
+    <w:p>
+      <w:pPr>
+        <w:pStyle w:val="Definition"/>
+      </w:pPr>
+      <w:hyperlink r:id="rId23">
+        <w:r>
+          <w:rPr>
+            <w:rStyle w:val="Hyperlink"/>
+          </w:rPr>
+          <w:t xml:space="preserve">https://github.com/ldapjs/node-ldapjs</w:t>
+        </w:r>
+      </w:hyperlink>
+    </w:p>
+    <w:p>
+      <w:pPr>
+        <w:pStyle w:val="Definition"/>
+      </w:pPr>
+      <w:r>
+        <w:t xml:space="preserve">LDAPjs provides a framework for building LDAP servers, and a client to interact with standard LDAP servers, for applications built with JavaScript on Node.js.</w:t>
+      </w:r>
+    </w:p>
+    <w:bookmarkEnd w:id="24"/>
+    <w:bookmarkStart w:id="25" w:name="experience"/>
     <w:p>
       <w:pPr>
         <w:pStyle w:val="Heading2"/>
@@ -858,8 +1016,8 @@
         <w:t xml:space="preserve">Implemented dynamic functionality of designs using JavaScript and jQuery</w:t>
       </w:r>
     </w:p>
-    <w:bookmarkEnd w:id="20"/>
-    <w:bookmarkStart w:id="21" w:name="skill-set-summary"/>
+    <w:bookmarkEnd w:id="25"/>
+    <w:bookmarkStart w:id="26" w:name="skill-set-summary"/>
     <w:p>
       <w:pPr>
         <w:pStyle w:val="Heading2"/>
@@ -1063,8 +1221,8 @@
         </w:tc>
       </w:tr>
     </w:tbl>
-    <w:bookmarkEnd w:id="21"/>
-    <w:bookmarkStart w:id="22" w:name="education"/>
+    <w:bookmarkEnd w:id="26"/>
+    <w:bookmarkStart w:id="27" w:name="education"/>
     <w:p>
       <w:pPr>
         <w:pStyle w:val="Heading2"/>
@@ -1088,8 +1246,8 @@
         <w:t xml:space="preserve">; Clayton State University (Morrow, GA)</w:t>
       </w:r>
     </w:p>
-    <w:bookmarkEnd w:id="22"/>
-    <w:bookmarkStart w:id="24" w:name="references"/>
+    <w:bookmarkEnd w:id="27"/>
+    <w:bookmarkStart w:id="29" w:name="references"/>
     <w:p>
       <w:pPr>
         <w:pStyle w:val="Heading2"/>
@@ -1121,7 +1279,7 @@
       <w:pPr>
         <w:pStyle w:val="BlockText"/>
       </w:pPr>
-      <w:hyperlink r:id="rId23">
+      <w:hyperlink r:id="rId28">
         <w:r>
           <w:rPr>
             <w:rStyle w:val="Hyperlink"/>
@@ -1136,8 +1294,8 @@
         <w:t xml:space="preserve">• (404) 939 – 3576</w:t>
       </w:r>
     </w:p>
-    <w:bookmarkEnd w:id="24"/>
-    <w:bookmarkEnd w:id="25"/>
+    <w:bookmarkEnd w:id="29"/>
+    <w:bookmarkEnd w:id="30"/>
     <w:sectPr/>
   </w:body>
 </w:document>
